--- a/se422x/Cloud Landscape Review.docx
+++ b/se422x/Cloud Landscape Review.docx
@@ -23,6 +23,16 @@
         </w:rPr>
         <w:t>Cloud Landscape Review</w:t>
       </w:r>
+      <w:r>
+        <w:rPr>
+          <w:rFonts w:ascii="Times New Roman" w:hAnsi="Times New Roman" w:cs="Times New Roman"/>
+          <w:b/>
+          <w:bCs/>
+          <w:sz w:val="28"/>
+          <w:szCs w:val="28"/>
+        </w:rPr>
+        <w:t xml:space="preserve"> for Application Developers</w:t>
+      </w:r>
     </w:p>
     <w:p>
       <w:pPr>
@@ -61,42 +71,808 @@
         </w:rPr>
         <w:t>Amazon Web Services</w:t>
       </w:r>
-    </w:p>
-    <w:p>
-      <w:pPr>
-        <w:jc w:val="both"/>
-        <w:rPr>
-          <w:rFonts w:ascii="Times New Roman" w:hAnsi="Times New Roman" w:cs="Times New Roman"/>
-          <w:b/>
-          <w:bCs/>
-        </w:rPr>
-      </w:pPr>
-      <w:r>
-        <w:rPr>
-          <w:rFonts w:ascii="Times New Roman" w:hAnsi="Times New Roman" w:cs="Times New Roman"/>
-          <w:b/>
-          <w:bCs/>
-        </w:rPr>
+      <w:r>
+        <w:rPr>
+          <w:rFonts w:ascii="Times New Roman" w:hAnsi="Times New Roman" w:cs="Times New Roman"/>
+          <w:b/>
+          <w:bCs/>
+        </w:rPr>
+        <w:t xml:space="preserve"> (AWS)</w:t>
+      </w:r>
+    </w:p>
+    <w:p>
+      <w:pPr>
+        <w:jc w:val="both"/>
+      </w:pPr>
+      <w:hyperlink r:id="rId5" w:history="1">
+        <w:r>
+          <w:rPr>
+            <w:rStyle w:val="Hyperlink"/>
+          </w:rPr>
+          <w:t>The 17 Ways to Run Contain</w:t>
+        </w:r>
+        <w:r>
+          <w:rPr>
+            <w:rStyle w:val="Hyperlink"/>
+          </w:rPr>
+          <w:t>e</w:t>
+        </w:r>
+        <w:r>
+          <w:rPr>
+            <w:rStyle w:val="Hyperlink"/>
+          </w:rPr>
+          <w:t>rs on AWS - Last Week in AWS Blog</w:t>
+        </w:r>
+      </w:hyperlink>
+    </w:p>
+    <w:p>
+      <w:pPr>
+        <w:jc w:val="both"/>
+      </w:pPr>
+      <w:r>
+        <w:t>This</w:t>
+      </w:r>
+      <w:r>
+        <w:t xml:space="preserve"> </w:t>
+      </w:r>
+      <w:r>
+        <w:t>article covers</w:t>
+      </w:r>
+      <w:r>
+        <w:t xml:space="preserve"> 12 ways to run web application containers on AWS. </w:t>
+      </w:r>
+      <w:r>
+        <w:t>These tools simplify working with AWS, almost entirely automate migrations to the cloud, or</w:t>
+      </w:r>
+      <w:r>
+        <w:t xml:space="preserve"> host a web service. AWS Lambda, Elastic Beanstalk, Fargate, ECS, EKS, EC2, Lightsail, Lightsail Containers, App Runner, </w:t>
+      </w:r>
+      <w:r>
+        <w:t>and Proton can run and host</w:t>
+      </w:r>
+      <w:r>
+        <w:t xml:space="preserve"> while tools like AWS Copilot and App2Container simplify configuring and deploying existing applications.</w:t>
+      </w:r>
+      <w:r>
+        <w:t xml:space="preserve"> This is a </w:t>
+      </w:r>
+      <w:r>
+        <w:t>reputable</w:t>
+      </w:r>
+      <w:r>
+        <w:t xml:space="preserve"> source but can be hard to understand for those </w:t>
+      </w:r>
+      <w:r>
+        <w:t>un</w:t>
+      </w:r>
+      <w:r>
+        <w:t>familiar with the industry.</w:t>
+      </w:r>
+    </w:p>
+    <w:p>
+      <w:pPr>
+        <w:jc w:val="both"/>
+      </w:pPr>
+      <w:hyperlink r:id="rId6" w:history="1">
+        <w:r>
+          <w:rPr>
+            <w:rStyle w:val="Hyperlink"/>
+          </w:rPr>
+          <w:t>Aurora vs. RDS: An Engineer's Guide to Choosing a Database - LWIA Blog (lastweekinaws.com)</w:t>
+        </w:r>
+      </w:hyperlink>
+    </w:p>
+    <w:p>
+      <w:pPr>
+        <w:jc w:val="both"/>
+      </w:pPr>
+      <w:r>
+        <w:t xml:space="preserve">AWS provides all the standard database systems and supports all major database engines with RDS. However, they also include their custom engine, known as Aurora. RDS </w:t>
+      </w:r>
+      <w:r>
+        <w:t>deliver</w:t>
+      </w:r>
+      <w:r>
+        <w:t>s all the same features as the classic on-premises database. Aurora has a cloud-first architecture, enabling AWS to optimize throughput, resiliency, and size. At first, Aurora may seem superior in all ways, but there are limitations. For example, it only supports MySQL and PostgreSQL dialects, and its pricing model makes cost harder to cost. Additionally, it isn</w:t>
+      </w:r>
+      <w:r>
+        <w:t>'</w:t>
+      </w:r>
+      <w:r>
+        <w:t>t ever free, even with AWS free tier.</w:t>
+      </w:r>
+      <w:r>
+        <w:t xml:space="preserve"> This is a decent source, but can be hard to understand for those </w:t>
+      </w:r>
+      <w:r>
+        <w:t>un</w:t>
+      </w:r>
+      <w:r>
+        <w:t>familiar with the industry.</w:t>
+      </w:r>
+    </w:p>
+    <w:p>
+      <w:pPr>
+        <w:jc w:val="both"/>
+      </w:pPr>
+      <w:hyperlink r:id="rId7" w:history="1">
+        <w:r>
+          <w:rPr>
+            <w:rStyle w:val="Hyperlink"/>
+          </w:rPr>
+          <w:t>What is NoSQL? | Nonrelational Databases, Flexible Schema Data Models | AWS (amazon.com)</w:t>
+        </w:r>
+      </w:hyperlink>
+    </w:p>
+    <w:p>
+      <w:pPr>
+        <w:jc w:val="both"/>
+      </w:pPr>
+      <w:r>
+        <w:t xml:space="preserve">AWS has several services </w:t>
+      </w:r>
+      <w:r>
+        <w:t>to</w:t>
+      </w:r>
+      <w:r>
+        <w:t xml:space="preserve"> support alternate database paradigms. It touts high</w:t>
+      </w:r>
+      <w:r>
+        <w:t>-</w:t>
+      </w:r>
+      <w:r>
+        <w:t>performance NoSQL databases, enabling developers to leverage data that benefits from a NoSQL data model. Key services include Neptune and DynamoDB.</w:t>
+      </w:r>
+      <w:r>
+        <w:t xml:space="preserve"> </w:t>
+      </w:r>
+      <w:r>
+        <w:t>This is a high</w:t>
+      </w:r>
+      <w:r>
+        <w:t>-</w:t>
+      </w:r>
+      <w:r>
+        <w:t>quality source.</w:t>
+      </w:r>
+    </w:p>
+    <w:p>
+      <w:pPr>
+        <w:jc w:val="both"/>
+      </w:pPr>
+      <w:hyperlink r:id="rId8" w:history="1">
+        <w:r>
+          <w:rPr>
+            <w:rStyle w:val="Hyperlink"/>
+          </w:rPr>
+          <w:t>AWS Serverless Application Model - Amazon Web Services</w:t>
+        </w:r>
+      </w:hyperlink>
+    </w:p>
+    <w:p>
+      <w:pPr>
+        <w:jc w:val="both"/>
+      </w:pPr>
+      <w:r>
+        <w:t>AWS provides serverless functions</w:t>
+      </w:r>
+      <w:r>
+        <w:t xml:space="preserve"> and</w:t>
+      </w:r>
+      <w:r>
+        <w:t xml:space="preserve"> </w:t>
+      </w:r>
+      <w:r>
+        <w:t xml:space="preserve">is </w:t>
+      </w:r>
+      <w:r>
+        <w:t>a powerful tool for developing serverless applications. AWS Serverless Application Model (SAM) is a complete framework for modeling applications that run on serverless infrastructure. This includes local development and debugging, a supported IDE (Cloud9), Continuous Integration and Continuous Deployment, and an open-source community.</w:t>
+      </w:r>
+      <w:r>
+        <w:t xml:space="preserve"> </w:t>
+      </w:r>
+      <w:r>
+        <w:t>This is a high</w:t>
+      </w:r>
+      <w:r>
+        <w:t>-</w:t>
+      </w:r>
+      <w:r>
+        <w:t>quality source.</w:t>
+      </w:r>
+    </w:p>
+    <w:p>
+      <w:pPr>
+        <w:jc w:val="both"/>
+      </w:pPr>
+      <w:hyperlink r:id="rId9" w:history="1">
+        <w:r>
+          <w:rPr>
+            <w:rStyle w:val="Hyperlink"/>
+          </w:rPr>
+          <w:t>Cloud Storage on AWS (amazon.com)</w:t>
+        </w:r>
+      </w:hyperlink>
+    </w:p>
+    <w:p>
+      <w:pPr>
+        <w:jc w:val="both"/>
+      </w:pPr>
+      <w:r>
+        <w:t>AWS provides many cloud storage services. These include migrations, file and object storage, and backup services.</w:t>
+      </w:r>
+      <w:r>
+        <w:t xml:space="preserve"> S3 is a simple and popular way of storing objects, such as icons.</w:t>
+      </w:r>
+      <w:r>
+        <w:t xml:space="preserve"> </w:t>
+      </w:r>
+      <w:r>
+        <w:t>This is a high</w:t>
+      </w:r>
+      <w:r>
+        <w:t>-</w:t>
+      </w:r>
+      <w:r>
+        <w:t>quality source.</w:t>
+      </w:r>
+    </w:p>
+    <w:p>
+      <w:pPr>
+        <w:jc w:val="both"/>
+      </w:pPr>
+    </w:p>
+    <w:p>
+      <w:pPr>
+        <w:jc w:val="both"/>
+      </w:pPr>
+    </w:p>
+    <w:p>
+      <w:pPr>
+        <w:jc w:val="both"/>
+      </w:pPr>
+    </w:p>
+    <w:p>
+      <w:pPr>
+        <w:jc w:val="both"/>
+      </w:pPr>
+    </w:p>
+    <w:p>
+      <w:pPr>
+        <w:jc w:val="both"/>
+        <w:rPr>
+          <w:rFonts w:ascii="Times New Roman" w:hAnsi="Times New Roman" w:cs="Times New Roman"/>
+          <w:b/>
+          <w:bCs/>
+        </w:rPr>
+      </w:pPr>
+    </w:p>
+    <w:p>
+      <w:pPr>
+        <w:jc w:val="both"/>
+        <w:rPr>
+          <w:rFonts w:ascii="Times New Roman" w:hAnsi="Times New Roman" w:cs="Times New Roman"/>
+          <w:b/>
+          <w:bCs/>
+        </w:rPr>
+      </w:pPr>
+      <w:r>
+        <w:rPr>
+          <w:rFonts w:ascii="Times New Roman" w:hAnsi="Times New Roman" w:cs="Times New Roman"/>
+          <w:b/>
+          <w:bCs/>
+        </w:rPr>
+        <w:lastRenderedPageBreak/>
         <w:t>Microsoft Azure</w:t>
       </w:r>
     </w:p>
     <w:p>
       <w:pPr>
         <w:jc w:val="both"/>
-        <w:rPr>
-          <w:rFonts w:ascii="Times New Roman" w:hAnsi="Times New Roman" w:cs="Times New Roman"/>
-          <w:b/>
-          <w:bCs/>
-        </w:rPr>
-      </w:pPr>
-      <w:r>
-        <w:rPr>
-          <w:rFonts w:ascii="Times New Roman" w:hAnsi="Times New Roman" w:cs="Times New Roman"/>
-          <w:b/>
-          <w:bCs/>
-        </w:rPr>
+      </w:pPr>
+      <w:hyperlink r:id="rId10" w:history="1">
+        <w:r>
+          <w:rPr>
+            <w:rStyle w:val="Hyperlink"/>
+          </w:rPr>
+          <w:t>Azure Containers—Services and Management | Microsoft Azure</w:t>
+        </w:r>
+      </w:hyperlink>
+    </w:p>
+    <w:p>
+      <w:pPr>
+        <w:jc w:val="both"/>
+        <w:rPr>
+          <w:rFonts w:ascii="Times New Roman" w:hAnsi="Times New Roman" w:cs="Times New Roman"/>
+        </w:rPr>
+      </w:pPr>
+      <w:r>
+        <w:rPr>
+          <w:rFonts w:ascii="Times New Roman" w:hAnsi="Times New Roman" w:cs="Times New Roman"/>
+        </w:rPr>
+        <w:t xml:space="preserve">Microsoft Azure provides an excellent table </w:t>
+      </w:r>
+      <w:r>
+        <w:rPr>
+          <w:rFonts w:ascii="Times New Roman" w:hAnsi="Times New Roman" w:cs="Times New Roman"/>
+        </w:rPr>
+        <w:t>describing each container service's use cases</w:t>
+      </w:r>
+      <w:r>
+        <w:rPr>
+          <w:rFonts w:ascii="Times New Roman" w:hAnsi="Times New Roman" w:cs="Times New Roman"/>
+        </w:rPr>
+        <w:t xml:space="preserve">. It includes managed container orchestration services such as Azure Kubernetes Service and Azure Red Hat OpenShift, serverless cloud functions with Azure Functions, and various </w:t>
+      </w:r>
+      <w:r>
+        <w:rPr>
+          <w:rFonts w:ascii="Times New Roman" w:hAnsi="Times New Roman" w:cs="Times New Roman"/>
+        </w:rPr>
+        <w:t>deployment methods</w:t>
+      </w:r>
+      <w:r>
+        <w:rPr>
+          <w:rFonts w:ascii="Times New Roman" w:hAnsi="Times New Roman" w:cs="Times New Roman"/>
+        </w:rPr>
+        <w:t xml:space="preserve">. </w:t>
+      </w:r>
+      <w:r>
+        <w:rPr>
+          <w:rFonts w:ascii="Times New Roman" w:hAnsi="Times New Roman" w:cs="Times New Roman"/>
+        </w:rPr>
+        <w:t xml:space="preserve">Azure is notable for </w:t>
+      </w:r>
+      <w:r>
+        <w:rPr>
+          <w:rFonts w:ascii="Times New Roman" w:hAnsi="Times New Roman" w:cs="Times New Roman"/>
+        </w:rPr>
+        <w:t>its</w:t>
+      </w:r>
+      <w:r>
+        <w:rPr>
+          <w:rFonts w:ascii="Times New Roman" w:hAnsi="Times New Roman" w:cs="Times New Roman"/>
+        </w:rPr>
+        <w:t xml:space="preserve"> descriptive naming of services.</w:t>
+      </w:r>
+      <w:r>
+        <w:t xml:space="preserve"> </w:t>
+      </w:r>
+      <w:r>
+        <w:t>This is a high</w:t>
+      </w:r>
+      <w:r>
+        <w:t>-</w:t>
+      </w:r>
+      <w:r>
+        <w:t>quality source.</w:t>
+      </w:r>
+    </w:p>
+    <w:p>
+      <w:pPr>
+        <w:jc w:val="both"/>
+      </w:pPr>
+      <w:hyperlink r:id="rId11" w:anchor="documentation" w:history="1">
+        <w:r>
+          <w:rPr>
+            <w:rStyle w:val="Hyperlink"/>
+          </w:rPr>
+          <w:t>Azure Cosmos DB – NoSQL Database | Microsoft Azure</w:t>
+        </w:r>
+      </w:hyperlink>
+    </w:p>
+    <w:p>
+      <w:pPr>
+        <w:jc w:val="both"/>
+      </w:pPr>
+      <w:r>
+        <w:t>Cosmos DB is Azure</w:t>
+      </w:r>
+      <w:r>
+        <w:t>'</w:t>
+      </w:r>
+      <w:r>
+        <w:t xml:space="preserve">s flagship NoSQL database service. They </w:t>
+      </w:r>
+      <w:r>
+        <w:t xml:space="preserve">integrate several NoSQL APIs to be as </w:t>
+      </w:r>
+      <w:r>
+        <w:t>developer</w:t>
+      </w:r>
+      <w:r>
+        <w:t>-</w:t>
+      </w:r>
+      <w:r>
+        <w:t>friendly</w:t>
+      </w:r>
+      <w:r>
+        <w:t xml:space="preserve"> as possible. It also touts high performance and virtually unlimited storage (if you</w:t>
+      </w:r>
+      <w:r>
+        <w:t>'</w:t>
+      </w:r>
+      <w:r>
+        <w:t>ve got the funds).</w:t>
+      </w:r>
+      <w:r>
+        <w:t xml:space="preserve"> They also extensively advertise their free features.</w:t>
+      </w:r>
+      <w:r>
+        <w:t xml:space="preserve"> </w:t>
+      </w:r>
+      <w:r>
+        <w:t>This is a high</w:t>
+      </w:r>
+      <w:r>
+        <w:t>-</w:t>
+      </w:r>
+      <w:r>
+        <w:t>quality source.</w:t>
+      </w:r>
+    </w:p>
+    <w:p>
+      <w:pPr>
+        <w:jc w:val="both"/>
+      </w:pPr>
+      <w:hyperlink r:id="rId12" w:history="1">
+        <w:r>
+          <w:rPr>
+            <w:rStyle w:val="Hyperlink"/>
+          </w:rPr>
+          <w:t>Azure Cloud Storage Solutions and Services | Microsoft Azure</w:t>
+        </w:r>
+      </w:hyperlink>
+    </w:p>
+    <w:p>
+      <w:pPr>
+        <w:jc w:val="both"/>
+      </w:pPr>
+      <w:r>
+        <w:t>This resource is an</w:t>
+      </w:r>
+      <w:r>
+        <w:t xml:space="preserve"> excellent table describing use cases for various Azure storage solutions. These include Azure Disk, Blob, Data Lake, Files, NetApp, Box, and secure Ledger solutions. Blob storage is notable as it integrates analytics, machine learning, and archiving. It</w:t>
+      </w:r>
+      <w:r>
+        <w:t>'</w:t>
+      </w:r>
+      <w:r>
+        <w:t>s their flagship data storage product. This is a high</w:t>
+      </w:r>
+      <w:r>
+        <w:t>-</w:t>
+      </w:r>
+      <w:r>
+        <w:t>quality source.</w:t>
+      </w:r>
+    </w:p>
+    <w:p>
+      <w:pPr>
+        <w:jc w:val="both"/>
+      </w:pPr>
+      <w:hyperlink r:id="rId13" w:history="1">
+        <w:r>
+          <w:rPr>
+            <w:rStyle w:val="Hyperlink"/>
+          </w:rPr>
+          <w:t>Azure SQL | Microsoft Azure</w:t>
+        </w:r>
+      </w:hyperlink>
+    </w:p>
+    <w:p>
+      <w:pPr>
+        <w:jc w:val="both"/>
+      </w:pPr>
+      <w:r>
+        <w:t xml:space="preserve">Azure SQL is the suite of SQL products and services offered. It includes migrations, managed database instances, or </w:t>
+      </w:r>
+      <w:r>
+        <w:t>fully customizable</w:t>
+      </w:r>
+      <w:r>
+        <w:t xml:space="preserve"> database VMs. Azure supports SQL Server, MariaDB, MySQL, and PostgreSQL for SQL databases. *Note that there are no Azure </w:t>
+      </w:r>
+      <w:r>
+        <w:t>"</w:t>
+      </w:r>
+      <w:r>
+        <w:t>Custom</w:t>
+      </w:r>
+      <w:r>
+        <w:t>"</w:t>
+      </w:r>
+      <w:r>
+        <w:t xml:space="preserve"> databases, like AWS Aurora.</w:t>
+      </w:r>
+      <w:r>
+        <w:t xml:space="preserve"> </w:t>
+      </w:r>
+      <w:r>
+        <w:t>This is a high</w:t>
+      </w:r>
+      <w:r>
+        <w:t>-</w:t>
+      </w:r>
+      <w:r>
+        <w:t>quality source.</w:t>
+      </w:r>
+    </w:p>
+    <w:p>
+      <w:pPr>
+        <w:jc w:val="both"/>
+      </w:pPr>
+      <w:hyperlink r:id="rId14" w:anchor="solutions" w:history="1">
+        <w:r>
+          <w:rPr>
+            <w:rStyle w:val="Hyperlink"/>
+          </w:rPr>
+          <w:t>Azure Serverless | Microsoft Azure</w:t>
+        </w:r>
+      </w:hyperlink>
+    </w:p>
+    <w:p>
+      <w:pPr>
+        <w:jc w:val="both"/>
+      </w:pPr>
+      <w:r>
+        <w:t>Azure provides serverless services in several domains, from functions, serverless apps, AI and machine learning, databases, storage, monitoring, and analytics. They make it possible for a completely serverless architecture built on Azure infrastructure. They also include developer tools for serverless environments.</w:t>
+      </w:r>
+      <w:r>
+        <w:t xml:space="preserve"> </w:t>
+      </w:r>
+      <w:r>
+        <w:t>This is a high</w:t>
+      </w:r>
+      <w:r>
+        <w:t>-</w:t>
+      </w:r>
+      <w:r>
+        <w:t>quality source.</w:t>
+      </w:r>
+    </w:p>
+    <w:p>
+      <w:pPr>
+        <w:jc w:val="both"/>
+      </w:pPr>
+    </w:p>
+    <w:p>
+      <w:pPr>
+        <w:jc w:val="both"/>
+      </w:pPr>
+    </w:p>
+    <w:p>
+      <w:pPr>
+        <w:jc w:val="both"/>
+      </w:pPr>
+    </w:p>
+    <w:p>
+      <w:pPr>
+        <w:jc w:val="both"/>
+      </w:pPr>
+    </w:p>
+    <w:p>
+      <w:pPr>
+        <w:jc w:val="both"/>
+      </w:pPr>
+    </w:p>
+    <w:p>
+      <w:pPr>
+        <w:jc w:val="both"/>
+      </w:pPr>
+    </w:p>
+    <w:p>
+      <w:pPr>
+        <w:jc w:val="both"/>
+      </w:pPr>
+    </w:p>
+    <w:p>
+      <w:pPr>
+        <w:jc w:val="both"/>
+      </w:pPr>
+    </w:p>
+    <w:p>
+      <w:pPr>
+        <w:jc w:val="both"/>
+        <w:rPr>
+          <w:rFonts w:ascii="Times New Roman" w:hAnsi="Times New Roman" w:cs="Times New Roman"/>
+        </w:rPr>
+      </w:pPr>
+    </w:p>
+    <w:p>
+      <w:pPr>
+        <w:jc w:val="both"/>
+        <w:rPr>
+          <w:rFonts w:ascii="Times New Roman" w:hAnsi="Times New Roman" w:cs="Times New Roman"/>
+          <w:b/>
+          <w:bCs/>
+        </w:rPr>
+      </w:pPr>
+      <w:r>
+        <w:rPr>
+          <w:rFonts w:ascii="Times New Roman" w:hAnsi="Times New Roman" w:cs="Times New Roman"/>
+          <w:b/>
+          <w:bCs/>
+        </w:rPr>
+        <w:lastRenderedPageBreak/>
         <w:t>Google Cloud Platform</w:t>
       </w:r>
+      <w:r>
+        <w:rPr>
+          <w:rFonts w:ascii="Times New Roman" w:hAnsi="Times New Roman" w:cs="Times New Roman"/>
+          <w:b/>
+          <w:bCs/>
+        </w:rPr>
+        <w:t xml:space="preserve"> (GCP)</w:t>
+      </w:r>
+    </w:p>
+    <w:p>
+      <w:pPr>
+        <w:jc w:val="both"/>
+      </w:pPr>
+      <w:hyperlink r:id="rId15" w:history="1">
+        <w:r>
+          <w:rPr>
+            <w:rStyle w:val="Hyperlink"/>
+          </w:rPr>
+          <w:t>Top 3 ways to run your containers on Google Cloud - YouTube</w:t>
+        </w:r>
+      </w:hyperlink>
+    </w:p>
+    <w:p>
+      <w:pPr>
+        <w:jc w:val="both"/>
+      </w:pPr>
+      <w:r>
+        <w:t>GCP provides three primary ways of deploying containers to the cloud. These include Google Kubernetes Engine for managed Kubernetes, Cloud Run for serverless containers, and compute engines optimized for running containers. These three simple options provide a wide range of flexibility. CI/CD is easy to set</w:t>
+      </w:r>
+      <w:r>
+        <w:t xml:space="preserve"> </w:t>
+      </w:r>
+      <w:r>
+        <w:t xml:space="preserve">up through Google Container Registry. GCP even has a button to deploy containers from the registry using </w:t>
+      </w:r>
+      <w:r>
+        <w:t>these</w:t>
+      </w:r>
+      <w:r>
+        <w:t xml:space="preserve"> three options.</w:t>
+      </w:r>
+      <w:r>
+        <w:t xml:space="preserve"> </w:t>
+      </w:r>
+      <w:r>
+        <w:t xml:space="preserve">Additionally, GCP offers Anthos, a container cluster orchestrator that works in a hybrid-cloud environment. </w:t>
+      </w:r>
+      <w:r>
+        <w:t>This is a high-quality source.</w:t>
+      </w:r>
+    </w:p>
+    <w:p>
+      <w:pPr>
+        <w:jc w:val="both"/>
+      </w:pPr>
+      <w:hyperlink r:id="rId16" w:history="1">
+        <w:r>
+          <w:rPr>
+            <w:rStyle w:val="Hyperlink"/>
+          </w:rPr>
+          <w:t>Cloud SQL for PostgreSQL, MySQL, and SQL Server</w:t>
+        </w:r>
+      </w:hyperlink>
+    </w:p>
+    <w:p>
+      <w:pPr>
+        <w:jc w:val="both"/>
+        <w:rPr>
+          <w:rFonts w:ascii="Times New Roman" w:hAnsi="Times New Roman" w:cs="Times New Roman"/>
+        </w:rPr>
+      </w:pPr>
+      <w:r>
+        <w:rPr>
+          <w:rFonts w:ascii="Times New Roman" w:hAnsi="Times New Roman" w:cs="Times New Roman"/>
+        </w:rPr>
+        <w:t>Google advertises that Gartner named them an industry leader for cloud database management systems. They support managed MySQL, PostgreSQL</w:t>
+      </w:r>
+      <w:r>
+        <w:rPr>
+          <w:rFonts w:ascii="Times New Roman" w:hAnsi="Times New Roman" w:cs="Times New Roman"/>
+        </w:rPr>
+        <w:t>,</w:t>
+      </w:r>
+      <w:r>
+        <w:rPr>
+          <w:rFonts w:ascii="Times New Roman" w:hAnsi="Times New Roman" w:cs="Times New Roman"/>
+        </w:rPr>
+        <w:t xml:space="preserve"> and SQL Server engines.</w:t>
+      </w:r>
+      <w:r>
+        <w:rPr>
+          <w:rFonts w:ascii="Times New Roman" w:hAnsi="Times New Roman" w:cs="Times New Roman"/>
+        </w:rPr>
+        <w:t xml:space="preserve"> </w:t>
+      </w:r>
+      <w:r>
+        <w:rPr>
+          <w:rFonts w:ascii="Times New Roman" w:hAnsi="Times New Roman" w:cs="Times New Roman"/>
+        </w:rPr>
+        <w:t>Additionally, GCP databases easily integrate with other GCP services</w:t>
+      </w:r>
+      <w:r>
+        <w:rPr>
+          <w:rFonts w:ascii="Times New Roman" w:hAnsi="Times New Roman" w:cs="Times New Roman"/>
+        </w:rPr>
+        <w:t>.</w:t>
+      </w:r>
+      <w:r>
+        <w:t xml:space="preserve"> This is a high-quality source.</w:t>
+      </w:r>
+    </w:p>
+    <w:p>
+      <w:pPr>
+        <w:jc w:val="both"/>
+      </w:pPr>
+      <w:hyperlink r:id="rId17" w:history="1">
+        <w:r>
+          <w:rPr>
+            <w:rStyle w:val="Hyperlink"/>
+          </w:rPr>
+          <w:t>Datastore  |  Google Cloud</w:t>
+        </w:r>
+      </w:hyperlink>
+      <w:r>
+        <w:t xml:space="preserve">, </w:t>
+      </w:r>
+      <w:hyperlink r:id="rId18" w:history="1">
+        <w:r>
+          <w:rPr>
+            <w:rStyle w:val="Hyperlink"/>
+          </w:rPr>
+          <w:t>Firestore: NoSQL document database  |  Google Cloud</w:t>
+        </w:r>
+      </w:hyperlink>
+    </w:p>
+    <w:p>
+      <w:pPr>
+        <w:jc w:val="both"/>
+      </w:pPr>
+      <w:r>
+        <w:t>Datastore is GCP’s flagship product for NoSQL databases. They advertise SQL-like queries, indices, and even ACID transactions in a NoSQL context. Building on this, GCP built Firestore, a serverless document database. Firestore is also paired up with software developer kits in the most popular languages. This is a high-quality source.</w:t>
+      </w:r>
+    </w:p>
+    <w:p>
+      <w:pPr>
+        <w:jc w:val="both"/>
+      </w:pPr>
+      <w:hyperlink r:id="rId19" w:history="1">
+        <w:r>
+          <w:rPr>
+            <w:rStyle w:val="Hyperlink"/>
+          </w:rPr>
+          <w:t>Cloud Storage  |  Google Cloud</w:t>
+        </w:r>
+      </w:hyperlink>
+    </w:p>
+    <w:p>
+      <w:pPr>
+        <w:jc w:val="both"/>
+        <w:rPr>
+          <w:rFonts w:ascii="Times New Roman" w:hAnsi="Times New Roman" w:cs="Times New Roman"/>
+        </w:rPr>
+      </w:pPr>
+      <w:r>
+        <w:t xml:space="preserve">GCP provides a </w:t>
+      </w:r>
+      <w:r>
+        <w:t>several versions of storage, including “hot storage” that often serve data to applications and then varying degrees of archiving.</w:t>
+      </w:r>
+    </w:p>
+    <w:p>
+      <w:pPr>
+        <w:jc w:val="both"/>
+        <w:rPr>
+          <w:rFonts w:ascii="Times New Roman" w:hAnsi="Times New Roman" w:cs="Times New Roman"/>
+        </w:rPr>
+      </w:pPr>
     </w:p>
     <w:p>
       <w:pPr>
@@ -333,6 +1109,7 @@
           <w:szCs w:val="24"/>
           <w:u w:val="single"/>
         </w:rPr>
+        <w:lastRenderedPageBreak/>
         <w:t>Part 3: Cloud Provider Comparisons</w:t>
       </w:r>
     </w:p>
@@ -773,6 +1550,30 @@
     <w:semiHidden/>
     <w:unhideWhenUsed/>
   </w:style>
+  <w:style w:type="character" w:styleId="Hyperlink">
+    <w:name w:val="Hyperlink"/>
+    <w:basedOn w:val="DefaultParagraphFont"/>
+    <w:uiPriority w:val="99"/>
+    <w:semiHidden/>
+    <w:unhideWhenUsed/>
+    <w:rsid w:val="00C77500"/>
+    <w:rPr>
+      <w:color w:val="0000FF"/>
+      <w:u w:val="single"/>
+    </w:rPr>
+  </w:style>
+  <w:style w:type="character" w:styleId="FollowedHyperlink">
+    <w:name w:val="FollowedHyperlink"/>
+    <w:basedOn w:val="DefaultParagraphFont"/>
+    <w:uiPriority w:val="99"/>
+    <w:semiHidden/>
+    <w:unhideWhenUsed/>
+    <w:rsid w:val="00EF084E"/>
+    <w:rPr>
+      <w:color w:val="954F72" w:themeColor="followedHyperlink"/>
+      <w:u w:val="single"/>
+    </w:rPr>
+  </w:style>
 </w:styles>
 </file>
 
@@ -1069,4 +1870,16 @@
     </a:ext>
   </a:extLst>
 </a:theme>
+</file>
+
+<file path=customXml/item1.xml><?xml version="1.0" encoding="utf-8"?>
+<b:Sources xmlns:b="http://schemas.openxmlformats.org/officeDocument/2006/bibliography" xmlns="http://schemas.openxmlformats.org/officeDocument/2006/bibliography" SelectedStyle="\APASixthEditionOfficeOnline.xsl" StyleName="APA" Version="6"/>
+</file>
+
+<file path=customXml/itemProps1.xml><?xml version="1.0" encoding="utf-8"?>
+<ds:datastoreItem xmlns:ds="http://schemas.openxmlformats.org/officeDocument/2006/customXml" ds:itemID="{44DE8D66-915E-40F9-B979-692D3DE38838}">
+  <ds:schemaRefs>
+    <ds:schemaRef ds:uri="http://schemas.openxmlformats.org/officeDocument/2006/bibliography"/>
+  </ds:schemaRefs>
+</ds:datastoreItem>
 </file>
--- a/se422x/Cloud Landscape Review.docx
+++ b/se422x/Cloud Landscape Review.docx
@@ -83,80 +83,148 @@
     <w:p>
       <w:pPr>
         <w:jc w:val="both"/>
+        <w:rPr>
+          <w:rFonts w:ascii="Times New Roman" w:hAnsi="Times New Roman" w:cs="Times New Roman"/>
+        </w:rPr>
       </w:pPr>
       <w:hyperlink r:id="rId5" w:history="1">
         <w:r>
           <w:rPr>
             <w:rStyle w:val="Hyperlink"/>
+            <w:rFonts w:ascii="Times New Roman" w:hAnsi="Times New Roman" w:cs="Times New Roman"/>
           </w:rPr>
-          <w:t>The 17 Ways to Run Contain</w:t>
-        </w:r>
-        <w:r>
-          <w:rPr>
-            <w:rStyle w:val="Hyperlink"/>
-          </w:rPr>
-          <w:t>e</w:t>
-        </w:r>
-        <w:r>
-          <w:rPr>
-            <w:rStyle w:val="Hyperlink"/>
-          </w:rPr>
-          <w:t>rs on AWS - Last Week in AWS Blog</w:t>
+          <w:t>The 17 Ways to Run Containers on AWS - Last Week in AWS Blog</w:t>
         </w:r>
       </w:hyperlink>
     </w:p>
     <w:p>
       <w:pPr>
         <w:jc w:val="both"/>
-      </w:pPr>
-      <w:r>
+        <w:rPr>
+          <w:rFonts w:ascii="Times New Roman" w:hAnsi="Times New Roman" w:cs="Times New Roman"/>
+        </w:rPr>
+      </w:pPr>
+      <w:r>
+        <w:rPr>
+          <w:rFonts w:ascii="Times New Roman" w:hAnsi="Times New Roman" w:cs="Times New Roman"/>
+        </w:rPr>
         <w:t>This</w:t>
       </w:r>
       <w:r>
+        <w:rPr>
+          <w:rFonts w:ascii="Times New Roman" w:hAnsi="Times New Roman" w:cs="Times New Roman"/>
+        </w:rPr>
         <w:t xml:space="preserve"> </w:t>
       </w:r>
       <w:r>
+        <w:rPr>
+          <w:rFonts w:ascii="Times New Roman" w:hAnsi="Times New Roman" w:cs="Times New Roman"/>
+        </w:rPr>
         <w:t>article covers</w:t>
       </w:r>
       <w:r>
-        <w:t xml:space="preserve"> 12 ways to run web application containers on AWS. </w:t>
-      </w:r>
-      <w:r>
-        <w:t>These tools simplify working with AWS, almost entirely automate migrations to the cloud, or</w:t>
-      </w:r>
-      <w:r>
-        <w:t xml:space="preserve"> host a web service. AWS Lambda, Elastic Beanstalk, Fargate, ECS, EKS, EC2, Lightsail, Lightsail Containers, App Runner, </w:t>
-      </w:r>
-      <w:r>
+        <w:rPr>
+          <w:rFonts w:ascii="Times New Roman" w:hAnsi="Times New Roman" w:cs="Times New Roman"/>
+        </w:rPr>
+        <w:t xml:space="preserve"> 12 ways to run web application containers on AWS. AWS Lambda, Elastic Beanstalk, </w:t>
+      </w:r>
+      <w:proofErr w:type="spellStart"/>
+      <w:r>
+        <w:rPr>
+          <w:rFonts w:ascii="Times New Roman" w:hAnsi="Times New Roman" w:cs="Times New Roman"/>
+        </w:rPr>
+        <w:t>Fargate</w:t>
+      </w:r>
+      <w:proofErr w:type="spellEnd"/>
+      <w:r>
+        <w:rPr>
+          <w:rFonts w:ascii="Times New Roman" w:hAnsi="Times New Roman" w:cs="Times New Roman"/>
+        </w:rPr>
+        <w:t xml:space="preserve">, ECS, EKS, EC2, </w:t>
+      </w:r>
+      <w:proofErr w:type="spellStart"/>
+      <w:r>
+        <w:rPr>
+          <w:rFonts w:ascii="Times New Roman" w:hAnsi="Times New Roman" w:cs="Times New Roman"/>
+        </w:rPr>
+        <w:t>Lightsail</w:t>
+      </w:r>
+      <w:proofErr w:type="spellEnd"/>
+      <w:r>
+        <w:rPr>
+          <w:rFonts w:ascii="Times New Roman" w:hAnsi="Times New Roman" w:cs="Times New Roman"/>
+        </w:rPr>
+        <w:t xml:space="preserve">, </w:t>
+      </w:r>
+      <w:proofErr w:type="spellStart"/>
+      <w:r>
+        <w:rPr>
+          <w:rFonts w:ascii="Times New Roman" w:hAnsi="Times New Roman" w:cs="Times New Roman"/>
+        </w:rPr>
+        <w:t>Lightsail</w:t>
+      </w:r>
+      <w:proofErr w:type="spellEnd"/>
+      <w:r>
+        <w:rPr>
+          <w:rFonts w:ascii="Times New Roman" w:hAnsi="Times New Roman" w:cs="Times New Roman"/>
+        </w:rPr>
+        <w:t xml:space="preserve"> Containers, App Runner, </w:t>
+      </w:r>
+      <w:r>
+        <w:rPr>
+          <w:rFonts w:ascii="Times New Roman" w:hAnsi="Times New Roman" w:cs="Times New Roman"/>
+        </w:rPr>
         <w:t>and Proton can run and host</w:t>
       </w:r>
       <w:r>
+        <w:rPr>
+          <w:rFonts w:ascii="Times New Roman" w:hAnsi="Times New Roman" w:cs="Times New Roman"/>
+        </w:rPr>
         <w:t xml:space="preserve"> while tools like AWS Copilot and App2Container simplify configuring and deploying existing applications.</w:t>
       </w:r>
       <w:r>
+        <w:rPr>
+          <w:rFonts w:ascii="Times New Roman" w:hAnsi="Times New Roman" w:cs="Times New Roman"/>
+        </w:rPr>
         <w:t xml:space="preserve"> This is a </w:t>
       </w:r>
       <w:r>
+        <w:rPr>
+          <w:rFonts w:ascii="Times New Roman" w:hAnsi="Times New Roman" w:cs="Times New Roman"/>
+        </w:rPr>
         <w:t>reputable</w:t>
       </w:r>
       <w:r>
+        <w:rPr>
+          <w:rFonts w:ascii="Times New Roman" w:hAnsi="Times New Roman" w:cs="Times New Roman"/>
+        </w:rPr>
         <w:t xml:space="preserve"> source but can be hard to understand for those </w:t>
       </w:r>
       <w:r>
+        <w:rPr>
+          <w:rFonts w:ascii="Times New Roman" w:hAnsi="Times New Roman" w:cs="Times New Roman"/>
+        </w:rPr>
         <w:t>un</w:t>
       </w:r>
       <w:r>
+        <w:rPr>
+          <w:rFonts w:ascii="Times New Roman" w:hAnsi="Times New Roman" w:cs="Times New Roman"/>
+        </w:rPr>
         <w:t>familiar with the industry.</w:t>
       </w:r>
     </w:p>
     <w:p>
       <w:pPr>
         <w:jc w:val="both"/>
+        <w:rPr>
+          <w:rFonts w:ascii="Times New Roman" w:hAnsi="Times New Roman" w:cs="Times New Roman"/>
+        </w:rPr>
       </w:pPr>
       <w:hyperlink r:id="rId6" w:history="1">
         <w:r>
           <w:rPr>
             <w:rStyle w:val="Hyperlink"/>
+            <w:rFonts w:ascii="Times New Roman" w:hAnsi="Times New Roman" w:cs="Times New Roman"/>
           </w:rPr>
           <w:t>Aurora vs. RDS: An Engineer's Guide to Choosing a Database - LWIA Blog (lastweekinaws.com)</w:t>
         </w:r>
@@ -165,40 +233,85 @@
     <w:p>
       <w:pPr>
         <w:jc w:val="both"/>
-      </w:pPr>
-      <w:r>
+        <w:rPr>
+          <w:rFonts w:ascii="Times New Roman" w:hAnsi="Times New Roman" w:cs="Times New Roman"/>
+        </w:rPr>
+      </w:pPr>
+      <w:r>
+        <w:rPr>
+          <w:rFonts w:ascii="Times New Roman" w:hAnsi="Times New Roman" w:cs="Times New Roman"/>
+        </w:rPr>
         <w:t xml:space="preserve">AWS provides all the standard database systems and supports all major database engines with RDS. However, they also include their custom engine, known as Aurora. RDS </w:t>
       </w:r>
       <w:r>
+        <w:rPr>
+          <w:rFonts w:ascii="Times New Roman" w:hAnsi="Times New Roman" w:cs="Times New Roman"/>
+        </w:rPr>
         <w:t>deliver</w:t>
       </w:r>
       <w:r>
+        <w:rPr>
+          <w:rFonts w:ascii="Times New Roman" w:hAnsi="Times New Roman" w:cs="Times New Roman"/>
+        </w:rPr>
         <w:t>s all the same features as the classic on-premises database. Aurora has a cloud-first architecture, enabling AWS to optimize throughput, resiliency, and size. At first, Aurora may seem superior in all ways, but there are limitations. For example, it only supports MySQL and PostgreSQL dialects, and its pricing model makes cost harder to cost. Additionally, it isn</w:t>
       </w:r>
       <w:r>
+        <w:rPr>
+          <w:rFonts w:ascii="Times New Roman" w:hAnsi="Times New Roman" w:cs="Times New Roman"/>
+        </w:rPr>
         <w:t>'</w:t>
       </w:r>
       <w:r>
+        <w:rPr>
+          <w:rFonts w:ascii="Times New Roman" w:hAnsi="Times New Roman" w:cs="Times New Roman"/>
+        </w:rPr>
         <w:t>t ever free, even with AWS free tier.</w:t>
       </w:r>
       <w:r>
-        <w:t xml:space="preserve"> This is a decent source, but can be hard to understand for those </w:t>
-      </w:r>
-      <w:r>
+        <w:rPr>
+          <w:rFonts w:ascii="Times New Roman" w:hAnsi="Times New Roman" w:cs="Times New Roman"/>
+        </w:rPr>
+        <w:t xml:space="preserve"> This is a decent </w:t>
+      </w:r>
+      <w:proofErr w:type="gramStart"/>
+      <w:r>
+        <w:rPr>
+          <w:rFonts w:ascii="Times New Roman" w:hAnsi="Times New Roman" w:cs="Times New Roman"/>
+        </w:rPr>
+        <w:t>source, but</w:t>
+      </w:r>
+      <w:proofErr w:type="gramEnd"/>
+      <w:r>
+        <w:rPr>
+          <w:rFonts w:ascii="Times New Roman" w:hAnsi="Times New Roman" w:cs="Times New Roman"/>
+        </w:rPr>
+        <w:t xml:space="preserve"> can be hard to understand for those </w:t>
+      </w:r>
+      <w:r>
+        <w:rPr>
+          <w:rFonts w:ascii="Times New Roman" w:hAnsi="Times New Roman" w:cs="Times New Roman"/>
+        </w:rPr>
         <w:t>un</w:t>
       </w:r>
       <w:r>
+        <w:rPr>
+          <w:rFonts w:ascii="Times New Roman" w:hAnsi="Times New Roman" w:cs="Times New Roman"/>
+        </w:rPr>
         <w:t>familiar with the industry.</w:t>
       </w:r>
     </w:p>
     <w:p>
       <w:pPr>
         <w:jc w:val="both"/>
+        <w:rPr>
+          <w:rFonts w:ascii="Times New Roman" w:hAnsi="Times New Roman" w:cs="Times New Roman"/>
+        </w:rPr>
       </w:pPr>
       <w:hyperlink r:id="rId7" w:history="1">
         <w:r>
           <w:rPr>
             <w:rStyle w:val="Hyperlink"/>
+            <w:rFonts w:ascii="Times New Roman" w:hAnsi="Times New Roman" w:cs="Times New Roman"/>
           </w:rPr>
           <w:t>What is NoSQL? | Nonrelational Databases, Flexible Schema Data Models | AWS (amazon.com)</w:t>
         </w:r>
@@ -207,43 +320,71 @@
     <w:p>
       <w:pPr>
         <w:jc w:val="both"/>
-      </w:pPr>
-      <w:r>
+        <w:rPr>
+          <w:rFonts w:ascii="Times New Roman" w:hAnsi="Times New Roman" w:cs="Times New Roman"/>
+        </w:rPr>
+      </w:pPr>
+      <w:r>
+        <w:rPr>
+          <w:rFonts w:ascii="Times New Roman" w:hAnsi="Times New Roman" w:cs="Times New Roman"/>
+        </w:rPr>
         <w:t xml:space="preserve">AWS has several services </w:t>
       </w:r>
       <w:r>
+        <w:rPr>
+          <w:rFonts w:ascii="Times New Roman" w:hAnsi="Times New Roman" w:cs="Times New Roman"/>
+        </w:rPr>
         <w:t>to</w:t>
       </w:r>
       <w:r>
+        <w:rPr>
+          <w:rFonts w:ascii="Times New Roman" w:hAnsi="Times New Roman" w:cs="Times New Roman"/>
+        </w:rPr>
         <w:t xml:space="preserve"> support alternate database paradigms. It touts high</w:t>
       </w:r>
       <w:r>
+        <w:rPr>
+          <w:rFonts w:ascii="Times New Roman" w:hAnsi="Times New Roman" w:cs="Times New Roman"/>
+        </w:rPr>
         <w:t>-</w:t>
       </w:r>
       <w:r>
+        <w:rPr>
+          <w:rFonts w:ascii="Times New Roman" w:hAnsi="Times New Roman" w:cs="Times New Roman"/>
+        </w:rPr>
         <w:t>performance NoSQL databases, enabling developers to leverage data that benefits from a NoSQL data model. Key services include Neptune and DynamoDB.</w:t>
       </w:r>
       <w:r>
-        <w:t xml:space="preserve"> </w:t>
-      </w:r>
-      <w:r>
-        <w:t>This is a high</w:t>
-      </w:r>
-      <w:r>
+        <w:rPr>
+          <w:rFonts w:ascii="Times New Roman" w:hAnsi="Times New Roman" w:cs="Times New Roman"/>
+        </w:rPr>
+        <w:t xml:space="preserve"> This is a high</w:t>
+      </w:r>
+      <w:r>
+        <w:rPr>
+          <w:rFonts w:ascii="Times New Roman" w:hAnsi="Times New Roman" w:cs="Times New Roman"/>
+        </w:rPr>
         <w:t>-</w:t>
       </w:r>
       <w:r>
+        <w:rPr>
+          <w:rFonts w:ascii="Times New Roman" w:hAnsi="Times New Roman" w:cs="Times New Roman"/>
+        </w:rPr>
         <w:t>quality source.</w:t>
       </w:r>
     </w:p>
     <w:p>
       <w:pPr>
         <w:jc w:val="both"/>
+        <w:rPr>
+          <w:rFonts w:ascii="Times New Roman" w:hAnsi="Times New Roman" w:cs="Times New Roman"/>
+        </w:rPr>
       </w:pPr>
       <w:hyperlink r:id="rId8" w:history="1">
         <w:r>
           <w:rPr>
             <w:rStyle w:val="Hyperlink"/>
+            <w:rFonts w:ascii="Times New Roman" w:hAnsi="Times New Roman" w:cs="Times New Roman"/>
           </w:rPr>
           <w:t>AWS Serverless Application Model - Amazon Web Services</w:t>
         </w:r>
@@ -252,43 +393,71 @@
     <w:p>
       <w:pPr>
         <w:jc w:val="both"/>
-      </w:pPr>
-      <w:r>
+        <w:rPr>
+          <w:rFonts w:ascii="Times New Roman" w:hAnsi="Times New Roman" w:cs="Times New Roman"/>
+        </w:rPr>
+      </w:pPr>
+      <w:r>
+        <w:rPr>
+          <w:rFonts w:ascii="Times New Roman" w:hAnsi="Times New Roman" w:cs="Times New Roman"/>
+        </w:rPr>
         <w:t>AWS provides serverless functions</w:t>
       </w:r>
       <w:r>
+        <w:rPr>
+          <w:rFonts w:ascii="Times New Roman" w:hAnsi="Times New Roman" w:cs="Times New Roman"/>
+        </w:rPr>
         <w:t xml:space="preserve"> and</w:t>
       </w:r>
       <w:r>
+        <w:rPr>
+          <w:rFonts w:ascii="Times New Roman" w:hAnsi="Times New Roman" w:cs="Times New Roman"/>
+        </w:rPr>
         <w:t xml:space="preserve"> </w:t>
       </w:r>
       <w:r>
+        <w:rPr>
+          <w:rFonts w:ascii="Times New Roman" w:hAnsi="Times New Roman" w:cs="Times New Roman"/>
+        </w:rPr>
         <w:t xml:space="preserve">is </w:t>
       </w:r>
       <w:r>
+        <w:rPr>
+          <w:rFonts w:ascii="Times New Roman" w:hAnsi="Times New Roman" w:cs="Times New Roman"/>
+        </w:rPr>
         <w:t>a powerful tool for developing serverless applications. AWS Serverless Application Model (SAM) is a complete framework for modeling applications that run on serverless infrastructure. This includes local development and debugging, a supported IDE (Cloud9), Continuous Integration and Continuous Deployment, and an open-source community.</w:t>
       </w:r>
       <w:r>
-        <w:t xml:space="preserve"> </w:t>
-      </w:r>
-      <w:r>
-        <w:t>This is a high</w:t>
-      </w:r>
-      <w:r>
+        <w:rPr>
+          <w:rFonts w:ascii="Times New Roman" w:hAnsi="Times New Roman" w:cs="Times New Roman"/>
+        </w:rPr>
+        <w:t xml:space="preserve"> This is a high</w:t>
+      </w:r>
+      <w:r>
+        <w:rPr>
+          <w:rFonts w:ascii="Times New Roman" w:hAnsi="Times New Roman" w:cs="Times New Roman"/>
+        </w:rPr>
         <w:t>-</w:t>
       </w:r>
       <w:r>
+        <w:rPr>
+          <w:rFonts w:ascii="Times New Roman" w:hAnsi="Times New Roman" w:cs="Times New Roman"/>
+        </w:rPr>
         <w:t>quality source.</w:t>
       </w:r>
     </w:p>
     <w:p>
       <w:pPr>
         <w:jc w:val="both"/>
+        <w:rPr>
+          <w:rFonts w:ascii="Times New Roman" w:hAnsi="Times New Roman" w:cs="Times New Roman"/>
+        </w:rPr>
       </w:pPr>
       <w:hyperlink r:id="rId9" w:history="1">
         <w:r>
           <w:rPr>
             <w:rStyle w:val="Hyperlink"/>
+            <w:rFonts w:ascii="Times New Roman" w:hAnsi="Times New Roman" w:cs="Times New Roman"/>
           </w:rPr>
           <w:t>Cloud Storage on AWS (amazon.com)</w:t>
         </w:r>
@@ -297,44 +466,85 @@
     <w:p>
       <w:pPr>
         <w:jc w:val="both"/>
-      </w:pPr>
-      <w:r>
-        <w:t>AWS provides many cloud storage services. These include migrations, file and object storage, and backup services.</w:t>
-      </w:r>
-      <w:r>
+        <w:rPr>
+          <w:rFonts w:ascii="Times New Roman" w:hAnsi="Times New Roman" w:cs="Times New Roman"/>
+        </w:rPr>
+      </w:pPr>
+      <w:r>
+        <w:rPr>
+          <w:rFonts w:ascii="Times New Roman" w:hAnsi="Times New Roman" w:cs="Times New Roman"/>
+        </w:rPr>
+        <w:t xml:space="preserve">AWS provides many </w:t>
+      </w:r>
+      <w:proofErr w:type="gramStart"/>
+      <w:r>
+        <w:rPr>
+          <w:rFonts w:ascii="Times New Roman" w:hAnsi="Times New Roman" w:cs="Times New Roman"/>
+        </w:rPr>
+        <w:t>cloud</w:t>
+      </w:r>
+      <w:proofErr w:type="gramEnd"/>
+      <w:r>
+        <w:rPr>
+          <w:rFonts w:ascii="Times New Roman" w:hAnsi="Times New Roman" w:cs="Times New Roman"/>
+        </w:rPr>
+        <w:t xml:space="preserve"> storage services. These include migrations, file and object storage, and backup services.</w:t>
+      </w:r>
+      <w:r>
+        <w:rPr>
+          <w:rFonts w:ascii="Times New Roman" w:hAnsi="Times New Roman" w:cs="Times New Roman"/>
+        </w:rPr>
         <w:t xml:space="preserve"> S3 is a simple and popular way of storing objects, such as icons.</w:t>
       </w:r>
       <w:r>
-        <w:t xml:space="preserve"> </w:t>
-      </w:r>
-      <w:r>
-        <w:t>This is a high</w:t>
-      </w:r>
-      <w:r>
+        <w:rPr>
+          <w:rFonts w:ascii="Times New Roman" w:hAnsi="Times New Roman" w:cs="Times New Roman"/>
+        </w:rPr>
+        <w:t xml:space="preserve"> This is a high</w:t>
+      </w:r>
+      <w:r>
+        <w:rPr>
+          <w:rFonts w:ascii="Times New Roman" w:hAnsi="Times New Roman" w:cs="Times New Roman"/>
+        </w:rPr>
         <w:t>-</w:t>
       </w:r>
       <w:r>
+        <w:rPr>
+          <w:rFonts w:ascii="Times New Roman" w:hAnsi="Times New Roman" w:cs="Times New Roman"/>
+        </w:rPr>
         <w:t>quality source.</w:t>
       </w:r>
     </w:p>
     <w:p>
       <w:pPr>
         <w:jc w:val="both"/>
-      </w:pPr>
-    </w:p>
-    <w:p>
-      <w:pPr>
-        <w:jc w:val="both"/>
-      </w:pPr>
-    </w:p>
-    <w:p>
-      <w:pPr>
-        <w:jc w:val="both"/>
-      </w:pPr>
-    </w:p>
-    <w:p>
-      <w:pPr>
-        <w:jc w:val="both"/>
+        <w:rPr>
+          <w:rFonts w:ascii="Times New Roman" w:hAnsi="Times New Roman" w:cs="Times New Roman"/>
+        </w:rPr>
+      </w:pPr>
+    </w:p>
+    <w:p>
+      <w:pPr>
+        <w:jc w:val="both"/>
+        <w:rPr>
+          <w:rFonts w:ascii="Times New Roman" w:hAnsi="Times New Roman" w:cs="Times New Roman"/>
+        </w:rPr>
+      </w:pPr>
+    </w:p>
+    <w:p>
+      <w:pPr>
+        <w:jc w:val="both"/>
+        <w:rPr>
+          <w:rFonts w:ascii="Times New Roman" w:hAnsi="Times New Roman" w:cs="Times New Roman"/>
+        </w:rPr>
+      </w:pPr>
+    </w:p>
+    <w:p>
+      <w:pPr>
+        <w:jc w:val="both"/>
+        <w:rPr>
+          <w:rFonts w:ascii="Times New Roman" w:hAnsi="Times New Roman" w:cs="Times New Roman"/>
+        </w:rPr>
       </w:pPr>
     </w:p>
     <w:p>
@@ -362,18 +572,21 @@
           <w:b/>
           <w:bCs/>
         </w:rPr>
-        <w:lastRenderedPageBreak/>
         <w:t>Microsoft Azure</w:t>
       </w:r>
     </w:p>
     <w:p>
       <w:pPr>
         <w:jc w:val="both"/>
+        <w:rPr>
+          <w:rFonts w:ascii="Times New Roman" w:hAnsi="Times New Roman" w:cs="Times New Roman"/>
+        </w:rPr>
       </w:pPr>
       <w:hyperlink r:id="rId10" w:history="1">
         <w:r>
           <w:rPr>
             <w:rStyle w:val="Hyperlink"/>
+            <w:rFonts w:ascii="Times New Roman" w:hAnsi="Times New Roman" w:cs="Times New Roman"/>
           </w:rPr>
           <w:t>Azure Containers—Services and Management | Microsoft Azure</w:t>
         </w:r>
@@ -390,6 +603,7 @@
         <w:rPr>
           <w:rFonts w:ascii="Times New Roman" w:hAnsi="Times New Roman" w:cs="Times New Roman"/>
         </w:rPr>
+        <w:lastRenderedPageBreak/>
         <w:t xml:space="preserve">Microsoft Azure provides an excellent table </w:t>
       </w:r>
       <w:r>
@@ -435,26 +649,36 @@
         <w:t xml:space="preserve"> descriptive naming of services.</w:t>
       </w:r>
       <w:r>
-        <w:t xml:space="preserve"> </w:t>
-      </w:r>
-      <w:r>
-        <w:t>This is a high</w:t>
-      </w:r>
-      <w:r>
+        <w:rPr>
+          <w:rFonts w:ascii="Times New Roman" w:hAnsi="Times New Roman" w:cs="Times New Roman"/>
+        </w:rPr>
+        <w:t xml:space="preserve"> This is a high</w:t>
+      </w:r>
+      <w:r>
+        <w:rPr>
+          <w:rFonts w:ascii="Times New Roman" w:hAnsi="Times New Roman" w:cs="Times New Roman"/>
+        </w:rPr>
         <w:t>-</w:t>
       </w:r>
       <w:r>
+        <w:rPr>
+          <w:rFonts w:ascii="Times New Roman" w:hAnsi="Times New Roman" w:cs="Times New Roman"/>
+        </w:rPr>
         <w:t>quality source.</w:t>
       </w:r>
     </w:p>
     <w:p>
       <w:pPr>
         <w:jc w:val="both"/>
+        <w:rPr>
+          <w:rFonts w:ascii="Times New Roman" w:hAnsi="Times New Roman" w:cs="Times New Roman"/>
+        </w:rPr>
       </w:pPr>
       <w:hyperlink r:id="rId11" w:anchor="documentation" w:history="1">
         <w:r>
           <w:rPr>
             <w:rStyle w:val="Hyperlink"/>
+            <w:rFonts w:ascii="Times New Roman" w:hAnsi="Times New Roman" w:cs="Times New Roman"/>
           </w:rPr>
           <w:t>Azure Cosmos DB – NoSQL Database | Microsoft Azure</w:t>
         </w:r>
@@ -463,61 +687,115 @@
     <w:p>
       <w:pPr>
         <w:jc w:val="both"/>
-      </w:pPr>
-      <w:r>
+        <w:rPr>
+          <w:rFonts w:ascii="Times New Roman" w:hAnsi="Times New Roman" w:cs="Times New Roman"/>
+        </w:rPr>
+      </w:pPr>
+      <w:r>
+        <w:rPr>
+          <w:rFonts w:ascii="Times New Roman" w:hAnsi="Times New Roman" w:cs="Times New Roman"/>
+        </w:rPr>
         <w:t>Cosmos DB is Azure</w:t>
       </w:r>
       <w:r>
+        <w:rPr>
+          <w:rFonts w:ascii="Times New Roman" w:hAnsi="Times New Roman" w:cs="Times New Roman"/>
+        </w:rPr>
         <w:t>'</w:t>
       </w:r>
       <w:r>
+        <w:rPr>
+          <w:rFonts w:ascii="Times New Roman" w:hAnsi="Times New Roman" w:cs="Times New Roman"/>
+        </w:rPr>
         <w:t xml:space="preserve">s flagship NoSQL database service. They </w:t>
       </w:r>
       <w:r>
+        <w:rPr>
+          <w:rFonts w:ascii="Times New Roman" w:hAnsi="Times New Roman" w:cs="Times New Roman"/>
+        </w:rPr>
         <w:t xml:space="preserve">integrate several NoSQL APIs to be as </w:t>
       </w:r>
-      <w:r>
+      <w:proofErr w:type="gramStart"/>
+      <w:r>
+        <w:rPr>
+          <w:rFonts w:ascii="Times New Roman" w:hAnsi="Times New Roman" w:cs="Times New Roman"/>
+        </w:rPr>
         <w:t>developer</w:t>
       </w:r>
       <w:r>
+        <w:rPr>
+          <w:rFonts w:ascii="Times New Roman" w:hAnsi="Times New Roman" w:cs="Times New Roman"/>
+        </w:rPr>
         <w:t>-</w:t>
       </w:r>
       <w:r>
+        <w:rPr>
+          <w:rFonts w:ascii="Times New Roman" w:hAnsi="Times New Roman" w:cs="Times New Roman"/>
+        </w:rPr>
         <w:t>friendly</w:t>
       </w:r>
-      <w:r>
+      <w:proofErr w:type="gramEnd"/>
+      <w:r>
+        <w:rPr>
+          <w:rFonts w:ascii="Times New Roman" w:hAnsi="Times New Roman" w:cs="Times New Roman"/>
+        </w:rPr>
         <w:t xml:space="preserve"> as possible. It also touts high performance and virtually unlimited storage (if you</w:t>
       </w:r>
       <w:r>
+        <w:rPr>
+          <w:rFonts w:ascii="Times New Roman" w:hAnsi="Times New Roman" w:cs="Times New Roman"/>
+        </w:rPr>
         <w:t>'</w:t>
       </w:r>
       <w:r>
+        <w:rPr>
+          <w:rFonts w:ascii="Times New Roman" w:hAnsi="Times New Roman" w:cs="Times New Roman"/>
+        </w:rPr>
         <w:t>ve got the funds).</w:t>
       </w:r>
       <w:r>
+        <w:rPr>
+          <w:rFonts w:ascii="Times New Roman" w:hAnsi="Times New Roman" w:cs="Times New Roman"/>
+        </w:rPr>
         <w:t xml:space="preserve"> They also extensively advertise their free features.</w:t>
       </w:r>
       <w:r>
+        <w:rPr>
+          <w:rFonts w:ascii="Times New Roman" w:hAnsi="Times New Roman" w:cs="Times New Roman"/>
+        </w:rPr>
         <w:t xml:space="preserve"> </w:t>
       </w:r>
       <w:r>
+        <w:rPr>
+          <w:rFonts w:ascii="Times New Roman" w:hAnsi="Times New Roman" w:cs="Times New Roman"/>
+        </w:rPr>
         <w:t>This is a high</w:t>
       </w:r>
       <w:r>
+        <w:rPr>
+          <w:rFonts w:ascii="Times New Roman" w:hAnsi="Times New Roman" w:cs="Times New Roman"/>
+        </w:rPr>
         <w:t>-</w:t>
       </w:r>
       <w:r>
+        <w:rPr>
+          <w:rFonts w:ascii="Times New Roman" w:hAnsi="Times New Roman" w:cs="Times New Roman"/>
+        </w:rPr>
         <w:t>quality source.</w:t>
       </w:r>
     </w:p>
     <w:p>
       <w:pPr>
         <w:jc w:val="both"/>
+        <w:rPr>
+          <w:rFonts w:ascii="Times New Roman" w:hAnsi="Times New Roman" w:cs="Times New Roman"/>
+        </w:rPr>
       </w:pPr>
       <w:hyperlink r:id="rId12" w:history="1">
         <w:r>
           <w:rPr>
             <w:rStyle w:val="Hyperlink"/>
+            <w:rFonts w:ascii="Times New Roman" w:hAnsi="Times New Roman" w:cs="Times New Roman"/>
           </w:rPr>
           <w:t>Azure Cloud Storage Solutions and Services | Microsoft Azure</w:t>
         </w:r>
@@ -526,34 +804,59 @@
     <w:p>
       <w:pPr>
         <w:jc w:val="both"/>
-      </w:pPr>
-      <w:r>
+        <w:rPr>
+          <w:rFonts w:ascii="Times New Roman" w:hAnsi="Times New Roman" w:cs="Times New Roman"/>
+        </w:rPr>
+      </w:pPr>
+      <w:r>
+        <w:rPr>
+          <w:rFonts w:ascii="Times New Roman" w:hAnsi="Times New Roman" w:cs="Times New Roman"/>
+        </w:rPr>
         <w:t>This resource is an</w:t>
       </w:r>
       <w:r>
+        <w:rPr>
+          <w:rFonts w:ascii="Times New Roman" w:hAnsi="Times New Roman" w:cs="Times New Roman"/>
+        </w:rPr>
         <w:t xml:space="preserve"> excellent table describing use cases for various Azure storage solutions. These include Azure Disk, Blob, Data Lake, Files, NetApp, Box, and secure Ledger solutions. Blob storage is notable as it integrates analytics, machine learning, and archiving. It</w:t>
       </w:r>
       <w:r>
+        <w:rPr>
+          <w:rFonts w:ascii="Times New Roman" w:hAnsi="Times New Roman" w:cs="Times New Roman"/>
+        </w:rPr>
         <w:t>'</w:t>
       </w:r>
       <w:r>
+        <w:rPr>
+          <w:rFonts w:ascii="Times New Roman" w:hAnsi="Times New Roman" w:cs="Times New Roman"/>
+        </w:rPr>
         <w:t>s their flagship data storage product. This is a high</w:t>
       </w:r>
       <w:r>
+        <w:rPr>
+          <w:rFonts w:ascii="Times New Roman" w:hAnsi="Times New Roman" w:cs="Times New Roman"/>
+        </w:rPr>
         <w:t>-</w:t>
       </w:r>
       <w:r>
+        <w:rPr>
+          <w:rFonts w:ascii="Times New Roman" w:hAnsi="Times New Roman" w:cs="Times New Roman"/>
+        </w:rPr>
         <w:t>quality source.</w:t>
       </w:r>
     </w:p>
     <w:p>
       <w:pPr>
         <w:jc w:val="both"/>
+        <w:rPr>
+          <w:rFonts w:ascii="Times New Roman" w:hAnsi="Times New Roman" w:cs="Times New Roman"/>
+        </w:rPr>
       </w:pPr>
       <w:hyperlink r:id="rId13" w:history="1">
         <w:r>
           <w:rPr>
             <w:rStyle w:val="Hyperlink"/>
+            <w:rFonts w:ascii="Times New Roman" w:hAnsi="Times New Roman" w:cs="Times New Roman"/>
           </w:rPr>
           <w:t>Azure SQL | Microsoft Azure</w:t>
         </w:r>
@@ -562,49 +865,83 @@
     <w:p>
       <w:pPr>
         <w:jc w:val="both"/>
-      </w:pPr>
-      <w:r>
+        <w:rPr>
+          <w:rFonts w:ascii="Times New Roman" w:hAnsi="Times New Roman" w:cs="Times New Roman"/>
+        </w:rPr>
+      </w:pPr>
+      <w:r>
+        <w:rPr>
+          <w:rFonts w:ascii="Times New Roman" w:hAnsi="Times New Roman" w:cs="Times New Roman"/>
+        </w:rPr>
         <w:t xml:space="preserve">Azure SQL is the suite of SQL products and services offered. It includes migrations, managed database instances, or </w:t>
       </w:r>
       <w:r>
+        <w:rPr>
+          <w:rFonts w:ascii="Times New Roman" w:hAnsi="Times New Roman" w:cs="Times New Roman"/>
+        </w:rPr>
         <w:t>fully customizable</w:t>
       </w:r>
       <w:r>
+        <w:rPr>
+          <w:rFonts w:ascii="Times New Roman" w:hAnsi="Times New Roman" w:cs="Times New Roman"/>
+        </w:rPr>
         <w:t xml:space="preserve"> database VMs. Azure supports SQL Server, MariaDB, MySQL, and PostgreSQL for SQL databases. *Note that there are no Azure </w:t>
       </w:r>
       <w:r>
+        <w:rPr>
+          <w:rFonts w:ascii="Times New Roman" w:hAnsi="Times New Roman" w:cs="Times New Roman"/>
+        </w:rPr>
         <w:t>"</w:t>
       </w:r>
       <w:r>
+        <w:rPr>
+          <w:rFonts w:ascii="Times New Roman" w:hAnsi="Times New Roman" w:cs="Times New Roman"/>
+        </w:rPr>
         <w:t>Custom</w:t>
       </w:r>
       <w:r>
+        <w:rPr>
+          <w:rFonts w:ascii="Times New Roman" w:hAnsi="Times New Roman" w:cs="Times New Roman"/>
+        </w:rPr>
         <w:t>"</w:t>
       </w:r>
       <w:r>
+        <w:rPr>
+          <w:rFonts w:ascii="Times New Roman" w:hAnsi="Times New Roman" w:cs="Times New Roman"/>
+        </w:rPr>
         <w:t xml:space="preserve"> databases, like AWS Aurora.</w:t>
       </w:r>
       <w:r>
-        <w:t xml:space="preserve"> </w:t>
-      </w:r>
-      <w:r>
-        <w:t>This is a high</w:t>
-      </w:r>
-      <w:r>
+        <w:rPr>
+          <w:rFonts w:ascii="Times New Roman" w:hAnsi="Times New Roman" w:cs="Times New Roman"/>
+        </w:rPr>
+        <w:t xml:space="preserve"> This is a high</w:t>
+      </w:r>
+      <w:r>
+        <w:rPr>
+          <w:rFonts w:ascii="Times New Roman" w:hAnsi="Times New Roman" w:cs="Times New Roman"/>
+        </w:rPr>
         <w:t>-</w:t>
       </w:r>
       <w:r>
+        <w:rPr>
+          <w:rFonts w:ascii="Times New Roman" w:hAnsi="Times New Roman" w:cs="Times New Roman"/>
+        </w:rPr>
         <w:t>quality source.</w:t>
       </w:r>
     </w:p>
     <w:p>
       <w:pPr>
         <w:jc w:val="both"/>
+        <w:rPr>
+          <w:rFonts w:ascii="Times New Roman" w:hAnsi="Times New Roman" w:cs="Times New Roman"/>
+        </w:rPr>
       </w:pPr>
       <w:hyperlink r:id="rId14" w:anchor="solutions" w:history="1">
         <w:r>
           <w:rPr>
             <w:rStyle w:val="Hyperlink"/>
+            <w:rFonts w:ascii="Times New Roman" w:hAnsi="Times New Roman" w:cs="Times New Roman"/>
           </w:rPr>
           <w:t>Azure Serverless | Microsoft Azure</w:t>
         </w:r>
@@ -613,61 +950,97 @@
     <w:p>
       <w:pPr>
         <w:jc w:val="both"/>
-      </w:pPr>
-      <w:r>
+        <w:rPr>
+          <w:rFonts w:ascii="Times New Roman" w:hAnsi="Times New Roman" w:cs="Times New Roman"/>
+        </w:rPr>
+      </w:pPr>
+      <w:r>
+        <w:rPr>
+          <w:rFonts w:ascii="Times New Roman" w:hAnsi="Times New Roman" w:cs="Times New Roman"/>
+        </w:rPr>
         <w:t>Azure provides serverless services in several domains, from functions, serverless apps, AI and machine learning, databases, storage, monitoring, and analytics. They make it possible for a completely serverless architecture built on Azure infrastructure. They also include developer tools for serverless environments.</w:t>
       </w:r>
       <w:r>
-        <w:t xml:space="preserve"> </w:t>
-      </w:r>
-      <w:r>
-        <w:t>This is a high</w:t>
-      </w:r>
-      <w:r>
+        <w:rPr>
+          <w:rFonts w:ascii="Times New Roman" w:hAnsi="Times New Roman" w:cs="Times New Roman"/>
+        </w:rPr>
+        <w:t xml:space="preserve"> This is a high</w:t>
+      </w:r>
+      <w:r>
+        <w:rPr>
+          <w:rFonts w:ascii="Times New Roman" w:hAnsi="Times New Roman" w:cs="Times New Roman"/>
+        </w:rPr>
         <w:t>-</w:t>
       </w:r>
       <w:r>
+        <w:rPr>
+          <w:rFonts w:ascii="Times New Roman" w:hAnsi="Times New Roman" w:cs="Times New Roman"/>
+        </w:rPr>
         <w:t>quality source.</w:t>
       </w:r>
     </w:p>
     <w:p>
       <w:pPr>
         <w:jc w:val="both"/>
-      </w:pPr>
-    </w:p>
-    <w:p>
-      <w:pPr>
-        <w:jc w:val="both"/>
-      </w:pPr>
-    </w:p>
-    <w:p>
-      <w:pPr>
-        <w:jc w:val="both"/>
-      </w:pPr>
-    </w:p>
-    <w:p>
-      <w:pPr>
-        <w:jc w:val="both"/>
-      </w:pPr>
-    </w:p>
-    <w:p>
-      <w:pPr>
-        <w:jc w:val="both"/>
-      </w:pPr>
-    </w:p>
-    <w:p>
-      <w:pPr>
-        <w:jc w:val="both"/>
-      </w:pPr>
-    </w:p>
-    <w:p>
-      <w:pPr>
-        <w:jc w:val="both"/>
-      </w:pPr>
-    </w:p>
-    <w:p>
-      <w:pPr>
-        <w:jc w:val="both"/>
+        <w:rPr>
+          <w:rFonts w:ascii="Times New Roman" w:hAnsi="Times New Roman" w:cs="Times New Roman"/>
+        </w:rPr>
+      </w:pPr>
+    </w:p>
+    <w:p>
+      <w:pPr>
+        <w:jc w:val="both"/>
+        <w:rPr>
+          <w:rFonts w:ascii="Times New Roman" w:hAnsi="Times New Roman" w:cs="Times New Roman"/>
+        </w:rPr>
+      </w:pPr>
+    </w:p>
+    <w:p>
+      <w:pPr>
+        <w:jc w:val="both"/>
+        <w:rPr>
+          <w:rFonts w:ascii="Times New Roman" w:hAnsi="Times New Roman" w:cs="Times New Roman"/>
+        </w:rPr>
+      </w:pPr>
+    </w:p>
+    <w:p>
+      <w:pPr>
+        <w:jc w:val="both"/>
+        <w:rPr>
+          <w:rFonts w:ascii="Times New Roman" w:hAnsi="Times New Roman" w:cs="Times New Roman"/>
+        </w:rPr>
+      </w:pPr>
+    </w:p>
+    <w:p>
+      <w:pPr>
+        <w:jc w:val="both"/>
+        <w:rPr>
+          <w:rFonts w:ascii="Times New Roman" w:hAnsi="Times New Roman" w:cs="Times New Roman"/>
+        </w:rPr>
+      </w:pPr>
+    </w:p>
+    <w:p>
+      <w:pPr>
+        <w:jc w:val="both"/>
+        <w:rPr>
+          <w:rFonts w:ascii="Times New Roman" w:hAnsi="Times New Roman" w:cs="Times New Roman"/>
+        </w:rPr>
+      </w:pPr>
+    </w:p>
+    <w:p>
+      <w:pPr>
+        <w:jc w:val="both"/>
+        <w:rPr>
+          <w:rFonts w:ascii="Times New Roman" w:hAnsi="Times New Roman" w:cs="Times New Roman"/>
+        </w:rPr>
+      </w:pPr>
+    </w:p>
+    <w:p>
+      <w:pPr>
+        <w:jc w:val="both"/>
+        <w:rPr>
+          <w:rFonts w:ascii="Times New Roman" w:hAnsi="Times New Roman" w:cs="Times New Roman"/>
+        </w:rPr>
       </w:pPr>
     </w:p>
     <w:p>
@@ -693,7 +1066,6 @@
           <w:b/>
           <w:bCs/>
         </w:rPr>
-        <w:lastRenderedPageBreak/>
         <w:t>Google Cloud Platform</w:t>
       </w:r>
       <w:r>
@@ -708,11 +1080,15 @@
     <w:p>
       <w:pPr>
         <w:jc w:val="both"/>
+        <w:rPr>
+          <w:rFonts w:ascii="Times New Roman" w:hAnsi="Times New Roman" w:cs="Times New Roman"/>
+        </w:rPr>
       </w:pPr>
       <w:hyperlink r:id="rId15" w:history="1">
         <w:r>
           <w:rPr>
             <w:rStyle w:val="Hyperlink"/>
+            <w:rFonts w:ascii="Times New Roman" w:hAnsi="Times New Roman" w:cs="Times New Roman"/>
           </w:rPr>
           <w:t>Top 3 ways to run your containers on Google Cloud - YouTube</w:t>
         </w:r>
@@ -721,40 +1097,72 @@
     <w:p>
       <w:pPr>
         <w:jc w:val="both"/>
-      </w:pPr>
-      <w:r>
+        <w:rPr>
+          <w:rFonts w:ascii="Times New Roman" w:hAnsi="Times New Roman" w:cs="Times New Roman"/>
+        </w:rPr>
+      </w:pPr>
+      <w:r>
+        <w:rPr>
+          <w:rFonts w:ascii="Times New Roman" w:hAnsi="Times New Roman" w:cs="Times New Roman"/>
+        </w:rPr>
+        <w:lastRenderedPageBreak/>
         <w:t>GCP provides three primary ways of deploying containers to the cloud. These include Google Kubernetes Engine for managed Kubernetes, Cloud Run for serverless containers, and compute engines optimized for running containers. These three simple options provide a wide range of flexibility. CI/CD is easy to set</w:t>
       </w:r>
       <w:r>
+        <w:rPr>
+          <w:rFonts w:ascii="Times New Roman" w:hAnsi="Times New Roman" w:cs="Times New Roman"/>
+        </w:rPr>
         <w:t xml:space="preserve"> </w:t>
       </w:r>
       <w:r>
+        <w:rPr>
+          <w:rFonts w:ascii="Times New Roman" w:hAnsi="Times New Roman" w:cs="Times New Roman"/>
+        </w:rPr>
         <w:t xml:space="preserve">up through Google Container Registry. GCP even has a button to deploy containers from the registry using </w:t>
       </w:r>
       <w:r>
+        <w:rPr>
+          <w:rFonts w:ascii="Times New Roman" w:hAnsi="Times New Roman" w:cs="Times New Roman"/>
+        </w:rPr>
         <w:t>these</w:t>
       </w:r>
       <w:r>
+        <w:rPr>
+          <w:rFonts w:ascii="Times New Roman" w:hAnsi="Times New Roman" w:cs="Times New Roman"/>
+        </w:rPr>
         <w:t xml:space="preserve"> three options.</w:t>
       </w:r>
       <w:r>
+        <w:rPr>
+          <w:rFonts w:ascii="Times New Roman" w:hAnsi="Times New Roman" w:cs="Times New Roman"/>
+        </w:rPr>
         <w:t xml:space="preserve"> </w:t>
       </w:r>
       <w:r>
+        <w:rPr>
+          <w:rFonts w:ascii="Times New Roman" w:hAnsi="Times New Roman" w:cs="Times New Roman"/>
+        </w:rPr>
         <w:t xml:space="preserve">Additionally, GCP offers Anthos, a container cluster orchestrator that works in a hybrid-cloud environment. </w:t>
       </w:r>
       <w:r>
+        <w:rPr>
+          <w:rFonts w:ascii="Times New Roman" w:hAnsi="Times New Roman" w:cs="Times New Roman"/>
+        </w:rPr>
         <w:t>This is a high-quality source.</w:t>
       </w:r>
     </w:p>
     <w:p>
       <w:pPr>
         <w:jc w:val="both"/>
+        <w:rPr>
+          <w:rFonts w:ascii="Times New Roman" w:hAnsi="Times New Roman" w:cs="Times New Roman"/>
+        </w:rPr>
       </w:pPr>
       <w:hyperlink r:id="rId16" w:history="1">
         <w:r>
           <w:rPr>
             <w:rStyle w:val="Hyperlink"/>
+            <w:rFonts w:ascii="Times New Roman" w:hAnsi="Times New Roman" w:cs="Times New Roman"/>
           </w:rPr>
           <w:t>Cloud SQL for PostgreSQL, MySQL, and SQL Server</w:t>
         </w:r>
@@ -804,51 +1212,134 @@
         <w:t>.</w:t>
       </w:r>
       <w:r>
+        <w:rPr>
+          <w:rFonts w:ascii="Times New Roman" w:hAnsi="Times New Roman" w:cs="Times New Roman"/>
+        </w:rPr>
         <w:t xml:space="preserve"> This is a high-quality source.</w:t>
       </w:r>
     </w:p>
     <w:p>
       <w:pPr>
         <w:jc w:val="both"/>
+        <w:rPr>
+          <w:rFonts w:ascii="Times New Roman" w:hAnsi="Times New Roman" w:cs="Times New Roman"/>
+        </w:rPr>
       </w:pPr>
       <w:hyperlink r:id="rId17" w:history="1">
+        <w:proofErr w:type="gramStart"/>
         <w:r>
           <w:rPr>
             <w:rStyle w:val="Hyperlink"/>
+            <w:rFonts w:ascii="Times New Roman" w:hAnsi="Times New Roman" w:cs="Times New Roman"/>
           </w:rPr>
-          <w:t>Datastore  |  Google Cloud</w:t>
+          <w:t>Datastore  |</w:t>
         </w:r>
-      </w:hyperlink>
-      <w:r>
-        <w:t xml:space="preserve">, </w:t>
-      </w:r>
-      <w:hyperlink r:id="rId18" w:history="1">
+        <w:proofErr w:type="gramEnd"/>
         <w:r>
           <w:rPr>
             <w:rStyle w:val="Hyperlink"/>
+            <w:rFonts w:ascii="Times New Roman" w:hAnsi="Times New Roman" w:cs="Times New Roman"/>
           </w:rPr>
-          <w:t>Firestore: NoSQL document database  |  Google Cloud</w:t>
+          <w:t>  Google Cloud</w:t>
         </w:r>
       </w:hyperlink>
-    </w:p>
-    <w:p>
-      <w:pPr>
-        <w:jc w:val="both"/>
-      </w:pPr>
-      <w:r>
-        <w:t>Datastore is GCP’s flagship product for NoSQL databases. They advertise SQL-like queries, indices, and even ACID transactions in a NoSQL context. Building on this, GCP built Firestore, a serverless document database. Firestore is also paired up with software developer kits in the most popular languages. This is a high-quality source.</w:t>
-      </w:r>
-    </w:p>
-    <w:p>
-      <w:pPr>
-        <w:jc w:val="both"/>
+      <w:r>
+        <w:rPr>
+          <w:rFonts w:ascii="Times New Roman" w:hAnsi="Times New Roman" w:cs="Times New Roman"/>
+        </w:rPr>
+        <w:t xml:space="preserve">, </w:t>
+      </w:r>
+      <w:hyperlink r:id="rId18" w:history="1">
+        <w:proofErr w:type="spellStart"/>
+        <w:r>
+          <w:rPr>
+            <w:rStyle w:val="Hyperlink"/>
+            <w:rFonts w:ascii="Times New Roman" w:hAnsi="Times New Roman" w:cs="Times New Roman"/>
+          </w:rPr>
+          <w:t>Firestore</w:t>
+        </w:r>
+        <w:proofErr w:type="spellEnd"/>
+        <w:r>
+          <w:rPr>
+            <w:rStyle w:val="Hyperlink"/>
+            <w:rFonts w:ascii="Times New Roman" w:hAnsi="Times New Roman" w:cs="Times New Roman"/>
+          </w:rPr>
+          <w:t>: NoSQL document database  |  Google Cloud</w:t>
+        </w:r>
+      </w:hyperlink>
+    </w:p>
+    <w:p>
+      <w:pPr>
+        <w:jc w:val="both"/>
+        <w:rPr>
+          <w:rFonts w:ascii="Times New Roman" w:hAnsi="Times New Roman" w:cs="Times New Roman"/>
+        </w:rPr>
+      </w:pPr>
+      <w:r>
+        <w:rPr>
+          <w:rFonts w:ascii="Times New Roman" w:hAnsi="Times New Roman" w:cs="Times New Roman"/>
+        </w:rPr>
+        <w:t xml:space="preserve">Datastore is GCP’s flagship product for NoSQL databases. They advertise SQL-like queries, indices, and even ACID transactions in a NoSQL context. Building on this, GCP built </w:t>
+      </w:r>
+      <w:proofErr w:type="spellStart"/>
+      <w:r>
+        <w:rPr>
+          <w:rFonts w:ascii="Times New Roman" w:hAnsi="Times New Roman" w:cs="Times New Roman"/>
+        </w:rPr>
+        <w:t>Firestore</w:t>
+      </w:r>
+      <w:proofErr w:type="spellEnd"/>
+      <w:r>
+        <w:rPr>
+          <w:rFonts w:ascii="Times New Roman" w:hAnsi="Times New Roman" w:cs="Times New Roman"/>
+        </w:rPr>
+        <w:t xml:space="preserve">, a serverless document database. </w:t>
+      </w:r>
+      <w:proofErr w:type="spellStart"/>
+      <w:r>
+        <w:rPr>
+          <w:rFonts w:ascii="Times New Roman" w:hAnsi="Times New Roman" w:cs="Times New Roman"/>
+        </w:rPr>
+        <w:t>Firestore</w:t>
+      </w:r>
+      <w:proofErr w:type="spellEnd"/>
+      <w:r>
+        <w:rPr>
+          <w:rFonts w:ascii="Times New Roman" w:hAnsi="Times New Roman" w:cs="Times New Roman"/>
+        </w:rPr>
+        <w:t xml:space="preserve"> is also paired up with software developer kits in the most popular languages. This is a high-quality source.</w:t>
+      </w:r>
+    </w:p>
+    <w:p>
+      <w:pPr>
+        <w:jc w:val="both"/>
+        <w:rPr>
+          <w:rFonts w:ascii="Times New Roman" w:hAnsi="Times New Roman" w:cs="Times New Roman"/>
+        </w:rPr>
       </w:pPr>
       <w:hyperlink r:id="rId19" w:history="1">
         <w:r>
           <w:rPr>
             <w:rStyle w:val="Hyperlink"/>
+            <w:rFonts w:ascii="Times New Roman" w:hAnsi="Times New Roman" w:cs="Times New Roman"/>
           </w:rPr>
-          <w:t>Cloud Storage  |  Google Cloud</w:t>
+          <w:t xml:space="preserve">Cloud </w:t>
+        </w:r>
+        <w:proofErr w:type="gramStart"/>
+        <w:r>
+          <w:rPr>
+            <w:rStyle w:val="Hyperlink"/>
+            <w:rFonts w:ascii="Times New Roman" w:hAnsi="Times New Roman" w:cs="Times New Roman"/>
+          </w:rPr>
+          <w:t>Storage  |</w:t>
+        </w:r>
+        <w:proofErr w:type="gramEnd"/>
+        <w:r>
+          <w:rPr>
+            <w:rStyle w:val="Hyperlink"/>
+            <w:rFonts w:ascii="Times New Roman" w:hAnsi="Times New Roman" w:cs="Times New Roman"/>
+          </w:rPr>
+          <w:t>  Google Cloud</w:t>
         </w:r>
       </w:hyperlink>
     </w:p>
@@ -860,11 +1351,190 @@
         </w:rPr>
       </w:pPr>
       <w:r>
+        <w:rPr>
+          <w:rFonts w:ascii="Times New Roman" w:hAnsi="Times New Roman" w:cs="Times New Roman"/>
+        </w:rPr>
         <w:t xml:space="preserve">GCP provides a </w:t>
       </w:r>
       <w:r>
+        <w:rPr>
+          <w:rFonts w:ascii="Times New Roman" w:hAnsi="Times New Roman" w:cs="Times New Roman"/>
+        </w:rPr>
         <w:t>several versions of storage, including “hot storage” that often serve data to applications and then varying degrees of archiving.</w:t>
       </w:r>
+      <w:r>
+        <w:rPr>
+          <w:rFonts w:ascii="Times New Roman" w:hAnsi="Times New Roman" w:cs="Times New Roman"/>
+        </w:rPr>
+        <w:t xml:space="preserve"> </w:t>
+      </w:r>
+      <w:r>
+        <w:rPr>
+          <w:rFonts w:ascii="Times New Roman" w:hAnsi="Times New Roman" w:cs="Times New Roman"/>
+        </w:rPr>
+        <w:t>This is a high-quality source.</w:t>
+      </w:r>
+    </w:p>
+    <w:p>
+      <w:pPr>
+        <w:jc w:val="both"/>
+        <w:rPr>
+          <w:rFonts w:ascii="Times New Roman" w:hAnsi="Times New Roman" w:cs="Times New Roman"/>
+        </w:rPr>
+      </w:pPr>
+      <w:hyperlink r:id="rId20" w:history="1">
+        <w:r>
+          <w:rPr>
+            <w:rStyle w:val="Hyperlink"/>
+            <w:rFonts w:ascii="Times New Roman" w:hAnsi="Times New Roman" w:cs="Times New Roman"/>
+          </w:rPr>
+          <w:t xml:space="preserve">Serverless Computing </w:t>
+        </w:r>
+        <w:proofErr w:type="gramStart"/>
+        <w:r>
+          <w:rPr>
+            <w:rStyle w:val="Hyperlink"/>
+            <w:rFonts w:ascii="Times New Roman" w:hAnsi="Times New Roman" w:cs="Times New Roman"/>
+          </w:rPr>
+          <w:t>Solutions  |</w:t>
+        </w:r>
+        <w:proofErr w:type="gramEnd"/>
+        <w:r>
+          <w:rPr>
+            <w:rStyle w:val="Hyperlink"/>
+            <w:rFonts w:ascii="Times New Roman" w:hAnsi="Times New Roman" w:cs="Times New Roman"/>
+          </w:rPr>
+          <w:t>  Google Cloud</w:t>
+        </w:r>
+      </w:hyperlink>
+    </w:p>
+    <w:p>
+      <w:pPr>
+        <w:jc w:val="both"/>
+        <w:rPr>
+          <w:rFonts w:ascii="Times New Roman" w:hAnsi="Times New Roman" w:cs="Times New Roman"/>
+        </w:rPr>
+      </w:pPr>
+      <w:r>
+        <w:rPr>
+          <w:rFonts w:ascii="Times New Roman" w:hAnsi="Times New Roman" w:cs="Times New Roman"/>
+        </w:rPr>
+        <w:t xml:space="preserve">GCP provides serverless </w:t>
+      </w:r>
+      <w:r>
+        <w:rPr>
+          <w:rFonts w:ascii="Times New Roman" w:hAnsi="Times New Roman" w:cs="Times New Roman"/>
+        </w:rPr>
+        <w:t xml:space="preserve">for running web </w:t>
+      </w:r>
+      <w:r>
+        <w:rPr>
+          <w:rFonts w:ascii="Times New Roman" w:hAnsi="Times New Roman" w:cs="Times New Roman"/>
+        </w:rPr>
+        <w:t>applicatio</w:t>
+      </w:r>
+      <w:r>
+        <w:rPr>
+          <w:rFonts w:ascii="Times New Roman" w:hAnsi="Times New Roman" w:cs="Times New Roman"/>
+        </w:rPr>
+        <w:t>ns</w:t>
+      </w:r>
+      <w:r>
+        <w:rPr>
+          <w:rFonts w:ascii="Times New Roman" w:hAnsi="Times New Roman" w:cs="Times New Roman"/>
+        </w:rPr>
+        <w:t xml:space="preserve">, </w:t>
+      </w:r>
+      <w:r>
+        <w:rPr>
+          <w:rFonts w:ascii="Times New Roman" w:hAnsi="Times New Roman" w:cs="Times New Roman"/>
+        </w:rPr>
+        <w:t>containerized applications, and functions. They advertise that it is incredibly fast, simpler for developers, and automated.</w:t>
+      </w:r>
+      <w:r>
+        <w:rPr>
+          <w:rFonts w:ascii="Times New Roman" w:hAnsi="Times New Roman" w:cs="Times New Roman"/>
+        </w:rPr>
+        <w:t xml:space="preserve"> </w:t>
+      </w:r>
+      <w:r>
+        <w:rPr>
+          <w:rFonts w:ascii="Times New Roman" w:hAnsi="Times New Roman" w:cs="Times New Roman"/>
+        </w:rPr>
+        <w:t>This is a high-quality source.</w:t>
+      </w:r>
+    </w:p>
+    <w:p>
+      <w:pPr>
+        <w:jc w:val="both"/>
+        <w:rPr>
+          <w:rFonts w:ascii="Times New Roman" w:hAnsi="Times New Roman" w:cs="Times New Roman"/>
+        </w:rPr>
+      </w:pPr>
+    </w:p>
+    <w:p>
+      <w:pPr>
+        <w:jc w:val="both"/>
+        <w:rPr>
+          <w:rFonts w:ascii="Times New Roman" w:hAnsi="Times New Roman" w:cs="Times New Roman"/>
+        </w:rPr>
+      </w:pPr>
+    </w:p>
+    <w:p>
+      <w:pPr>
+        <w:jc w:val="both"/>
+        <w:rPr>
+          <w:rFonts w:ascii="Times New Roman" w:hAnsi="Times New Roman" w:cs="Times New Roman"/>
+        </w:rPr>
+      </w:pPr>
+    </w:p>
+    <w:p>
+      <w:pPr>
+        <w:jc w:val="both"/>
+        <w:rPr>
+          <w:rFonts w:ascii="Times New Roman" w:hAnsi="Times New Roman" w:cs="Times New Roman"/>
+        </w:rPr>
+      </w:pPr>
+    </w:p>
+    <w:p>
+      <w:pPr>
+        <w:jc w:val="both"/>
+        <w:rPr>
+          <w:rFonts w:ascii="Times New Roman" w:hAnsi="Times New Roman" w:cs="Times New Roman"/>
+        </w:rPr>
+      </w:pPr>
+    </w:p>
+    <w:p>
+      <w:pPr>
+        <w:jc w:val="both"/>
+        <w:rPr>
+          <w:rFonts w:ascii="Times New Roman" w:hAnsi="Times New Roman" w:cs="Times New Roman"/>
+        </w:rPr>
+      </w:pPr>
+    </w:p>
+    <w:p>
+      <w:pPr>
+        <w:jc w:val="both"/>
+        <w:rPr>
+          <w:rFonts w:ascii="Times New Roman" w:hAnsi="Times New Roman" w:cs="Times New Roman"/>
+        </w:rPr>
+      </w:pPr>
+    </w:p>
+    <w:p>
+      <w:pPr>
+        <w:jc w:val="both"/>
+        <w:rPr>
+          <w:rFonts w:ascii="Times New Roman" w:hAnsi="Times New Roman" w:cs="Times New Roman"/>
+        </w:rPr>
+      </w:pPr>
+    </w:p>
+    <w:p>
+      <w:pPr>
+        <w:jc w:val="both"/>
+        <w:rPr>
+          <w:rFonts w:ascii="Times New Roman" w:hAnsi="Times New Roman" w:cs="Times New Roman"/>
+        </w:rPr>
+      </w:pPr>
     </w:p>
     <w:p>
       <w:pPr>
@@ -897,6 +1567,482 @@
         <w:jc w:val="both"/>
         <w:rPr>
           <w:rFonts w:ascii="Times New Roman" w:hAnsi="Times New Roman" w:cs="Times New Roman"/>
+        </w:rPr>
+      </w:pPr>
+      <w:hyperlink r:id="rId21" w:history="1">
+        <w:r>
+          <w:rPr>
+            <w:rStyle w:val="Hyperlink"/>
+            <w:rFonts w:ascii="Times New Roman" w:hAnsi="Times New Roman" w:cs="Times New Roman"/>
+          </w:rPr>
+          <w:t>Firebase Products (google.com)</w:t>
+        </w:r>
+      </w:hyperlink>
+    </w:p>
+    <w:p>
+      <w:pPr>
+        <w:jc w:val="both"/>
+        <w:rPr>
+          <w:rFonts w:ascii="Times New Roman" w:hAnsi="Times New Roman" w:cs="Times New Roman"/>
+        </w:rPr>
+      </w:pPr>
+      <w:r>
+        <w:rPr>
+          <w:rFonts w:ascii="Times New Roman" w:hAnsi="Times New Roman" w:cs="Times New Roman"/>
+        </w:rPr>
+        <w:t>Firebase offers three main categories of products: Build, Release &amp; Monitor, and Engage.</w:t>
+      </w:r>
+    </w:p>
+    <w:p>
+      <w:pPr>
+        <w:jc w:val="both"/>
+        <w:rPr>
+          <w:rFonts w:ascii="Times New Roman" w:hAnsi="Times New Roman" w:cs="Times New Roman"/>
+        </w:rPr>
+      </w:pPr>
+      <w:r>
+        <w:rPr>
+          <w:rFonts w:ascii="Times New Roman" w:hAnsi="Times New Roman" w:cs="Times New Roman"/>
+        </w:rPr>
+        <w:lastRenderedPageBreak/>
+        <w:t>Build: Provides fully managed backend services that scale automatically.</w:t>
+      </w:r>
+    </w:p>
+    <w:p>
+      <w:pPr>
+        <w:jc w:val="both"/>
+        <w:rPr>
+          <w:rFonts w:ascii="Times New Roman" w:hAnsi="Times New Roman" w:cs="Times New Roman"/>
+        </w:rPr>
+      </w:pPr>
+      <w:r>
+        <w:rPr>
+          <w:rFonts w:ascii="Times New Roman" w:hAnsi="Times New Roman" w:cs="Times New Roman"/>
+        </w:rPr>
+        <w:t>Release</w:t>
+      </w:r>
+      <w:r>
+        <w:rPr>
+          <w:rFonts w:ascii="Times New Roman" w:hAnsi="Times New Roman" w:cs="Times New Roman"/>
+        </w:rPr>
+        <w:t xml:space="preserve"> &amp; Monitor: Managed CI/CD pip</w:t>
+      </w:r>
+      <w:r>
+        <w:rPr>
+          <w:rFonts w:ascii="Times New Roman" w:hAnsi="Times New Roman" w:cs="Times New Roman"/>
+        </w:rPr>
+        <w:t>e</w:t>
+      </w:r>
+      <w:r>
+        <w:rPr>
+          <w:rFonts w:ascii="Times New Roman" w:hAnsi="Times New Roman" w:cs="Times New Roman"/>
+        </w:rPr>
+        <w:t xml:space="preserve">lines, </w:t>
+      </w:r>
+      <w:r>
+        <w:rPr>
+          <w:rFonts w:ascii="Times New Roman" w:hAnsi="Times New Roman" w:cs="Times New Roman"/>
+        </w:rPr>
+        <w:t>testing, application insights, troubleshooting, App hosting, release, and distribution.</w:t>
+      </w:r>
+    </w:p>
+    <w:p>
+      <w:pPr>
+        <w:jc w:val="both"/>
+        <w:rPr>
+          <w:rFonts w:ascii="Times New Roman" w:hAnsi="Times New Roman" w:cs="Times New Roman"/>
+        </w:rPr>
+      </w:pPr>
+      <w:r>
+        <w:rPr>
+          <w:rFonts w:ascii="Times New Roman" w:hAnsi="Times New Roman" w:cs="Times New Roman"/>
+        </w:rPr>
+        <w:t>Engage: Analytics, Predictions</w:t>
+      </w:r>
+      <w:r>
+        <w:rPr>
+          <w:rFonts w:ascii="Times New Roman" w:hAnsi="Times New Roman" w:cs="Times New Roman"/>
+        </w:rPr>
+        <w:t xml:space="preserve"> (ML)</w:t>
+      </w:r>
+      <w:r>
+        <w:rPr>
+          <w:rFonts w:ascii="Times New Roman" w:hAnsi="Times New Roman" w:cs="Times New Roman"/>
+        </w:rPr>
+        <w:t>, Auth, Messaging, A/B Testing</w:t>
+      </w:r>
+      <w:r>
+        <w:rPr>
+          <w:rFonts w:ascii="Times New Roman" w:hAnsi="Times New Roman" w:cs="Times New Roman"/>
+        </w:rPr>
+        <w:t>, User Experience</w:t>
+      </w:r>
+      <w:r>
+        <w:rPr>
+          <w:rFonts w:ascii="Times New Roman" w:hAnsi="Times New Roman" w:cs="Times New Roman"/>
+        </w:rPr>
+        <w:t>.</w:t>
+      </w:r>
+    </w:p>
+    <w:p>
+      <w:pPr>
+        <w:jc w:val="both"/>
+        <w:rPr>
+          <w:rFonts w:ascii="Times New Roman" w:hAnsi="Times New Roman" w:cs="Times New Roman"/>
+        </w:rPr>
+      </w:pPr>
+      <w:r>
+        <w:rPr>
+          <w:rFonts w:ascii="Times New Roman" w:hAnsi="Times New Roman" w:cs="Times New Roman"/>
+        </w:rPr>
+        <w:t xml:space="preserve">This is a </w:t>
+      </w:r>
+      <w:r>
+        <w:rPr>
+          <w:rFonts w:ascii="Times New Roman" w:hAnsi="Times New Roman" w:cs="Times New Roman"/>
+        </w:rPr>
+        <w:t xml:space="preserve">decent </w:t>
+      </w:r>
+      <w:r>
+        <w:rPr>
+          <w:rFonts w:ascii="Times New Roman" w:hAnsi="Times New Roman" w:cs="Times New Roman"/>
+        </w:rPr>
+        <w:t>source.</w:t>
+      </w:r>
+      <w:r>
+        <w:rPr>
+          <w:rFonts w:ascii="Times New Roman" w:hAnsi="Times New Roman" w:cs="Times New Roman"/>
+        </w:rPr>
+        <w:t xml:space="preserve"> It gives an overview of services provided, but not necessarily how they’re used.</w:t>
+      </w:r>
+    </w:p>
+    <w:p>
+      <w:pPr>
+        <w:jc w:val="both"/>
+        <w:rPr>
+          <w:rFonts w:ascii="Times New Roman" w:hAnsi="Times New Roman" w:cs="Times New Roman"/>
+        </w:rPr>
+      </w:pPr>
+      <w:hyperlink r:id="rId22" w:history="1">
+        <w:r>
+          <w:rPr>
+            <w:rStyle w:val="Hyperlink"/>
+            <w:rFonts w:ascii="Times New Roman" w:hAnsi="Times New Roman" w:cs="Times New Roman"/>
+          </w:rPr>
+          <w:t>Firebase ML | Machine learning for mobile developers (google.com)</w:t>
+        </w:r>
+      </w:hyperlink>
+    </w:p>
+    <w:p>
+      <w:pPr>
+        <w:jc w:val="both"/>
+        <w:rPr>
+          <w:rFonts w:ascii="Times New Roman" w:hAnsi="Times New Roman" w:cs="Times New Roman"/>
+        </w:rPr>
+      </w:pPr>
+      <w:r>
+        <w:rPr>
+          <w:rFonts w:ascii="Times New Roman" w:hAnsi="Times New Roman" w:cs="Times New Roman"/>
+        </w:rPr>
+        <w:t>Firebase has several solutions for deploying machine learning models. They have prebuilt models for common use cases, such as text recognition, image labeling, and recognizing landmarks.</w:t>
+      </w:r>
+      <w:r>
+        <w:rPr>
+          <w:rFonts w:ascii="Times New Roman" w:hAnsi="Times New Roman" w:cs="Times New Roman"/>
+        </w:rPr>
+        <w:t xml:space="preserve"> You can train your own models and deploy them individually on user’s devices (client</w:t>
+      </w:r>
+      <w:r>
+        <w:rPr>
+          <w:rFonts w:ascii="Times New Roman" w:hAnsi="Times New Roman" w:cs="Times New Roman"/>
+        </w:rPr>
+        <w:t>-</w:t>
+      </w:r>
+      <w:r>
+        <w:rPr>
+          <w:rFonts w:ascii="Times New Roman" w:hAnsi="Times New Roman" w:cs="Times New Roman"/>
+        </w:rPr>
+        <w:t>side ML).</w:t>
+      </w:r>
+      <w:r>
+        <w:rPr>
+          <w:rFonts w:ascii="Times New Roman" w:hAnsi="Times New Roman" w:cs="Times New Roman"/>
+        </w:rPr>
+        <w:t xml:space="preserve"> This page is targeted toward mobile developers.</w:t>
+      </w:r>
+      <w:r>
+        <w:rPr>
+          <w:rFonts w:ascii="Times New Roman" w:hAnsi="Times New Roman" w:cs="Times New Roman"/>
+        </w:rPr>
+        <w:t xml:space="preserve"> </w:t>
+      </w:r>
+      <w:r>
+        <w:rPr>
+          <w:rFonts w:ascii="Times New Roman" w:hAnsi="Times New Roman" w:cs="Times New Roman"/>
+        </w:rPr>
+        <w:t>This is a high-quality source.</w:t>
+      </w:r>
+    </w:p>
+    <w:p>
+      <w:pPr>
+        <w:jc w:val="both"/>
+        <w:rPr>
+          <w:rFonts w:ascii="Times New Roman" w:hAnsi="Times New Roman" w:cs="Times New Roman"/>
+        </w:rPr>
+      </w:pPr>
+      <w:hyperlink r:id="rId23" w:history="1">
+        <w:r>
+          <w:rPr>
+            <w:rStyle w:val="Hyperlink"/>
+            <w:rFonts w:ascii="Times New Roman" w:hAnsi="Times New Roman" w:cs="Times New Roman"/>
+          </w:rPr>
+          <w:t>Cloud Functions for Firebase | Run your mobile backend code without managing servers (google.com)</w:t>
+        </w:r>
+      </w:hyperlink>
+    </w:p>
+    <w:p>
+      <w:pPr>
+        <w:jc w:val="both"/>
+        <w:rPr>
+          <w:rFonts w:ascii="Times New Roman" w:hAnsi="Times New Roman" w:cs="Times New Roman"/>
+        </w:rPr>
+      </w:pPr>
+      <w:r>
+        <w:rPr>
+          <w:rFonts w:ascii="Times New Roman" w:hAnsi="Times New Roman" w:cs="Times New Roman"/>
+        </w:rPr>
+        <w:t>Firebase allows writing serverless cloud functions in Java</w:t>
+      </w:r>
+      <w:r>
+        <w:rPr>
+          <w:rFonts w:ascii="Times New Roman" w:hAnsi="Times New Roman" w:cs="Times New Roman"/>
+        </w:rPr>
+        <w:t>S</w:t>
+      </w:r>
+      <w:r>
+        <w:rPr>
+          <w:rFonts w:ascii="Times New Roman" w:hAnsi="Times New Roman" w:cs="Times New Roman"/>
+        </w:rPr>
+        <w:t xml:space="preserve">cript (or TypeScript). It’s a fully </w:t>
+      </w:r>
+      <w:r>
+        <w:rPr>
+          <w:rFonts w:ascii="Times New Roman" w:hAnsi="Times New Roman" w:cs="Times New Roman"/>
+        </w:rPr>
+        <w:t>managed function that can called or triggered many ways. They emphasize that functions integrate well anywhere, but especially with other Firebase products.</w:t>
+      </w:r>
+      <w:r>
+        <w:rPr>
+          <w:rFonts w:ascii="Times New Roman" w:hAnsi="Times New Roman" w:cs="Times New Roman"/>
+        </w:rPr>
+        <w:t xml:space="preserve"> </w:t>
+      </w:r>
+      <w:r>
+        <w:rPr>
+          <w:rFonts w:ascii="Times New Roman" w:hAnsi="Times New Roman" w:cs="Times New Roman"/>
+        </w:rPr>
+        <w:t>This is a high-quality source.</w:t>
+      </w:r>
+    </w:p>
+    <w:p>
+      <w:pPr>
+        <w:jc w:val="both"/>
+        <w:rPr>
+          <w:rFonts w:ascii="Times New Roman" w:hAnsi="Times New Roman" w:cs="Times New Roman"/>
+        </w:rPr>
+      </w:pPr>
+      <w:hyperlink r:id="rId24" w:history="1">
+        <w:r>
+          <w:rPr>
+            <w:rStyle w:val="Hyperlink"/>
+            <w:rFonts w:ascii="Times New Roman" w:hAnsi="Times New Roman" w:cs="Times New Roman"/>
+          </w:rPr>
+          <w:t>Firebase Products (google.com)</w:t>
+        </w:r>
+      </w:hyperlink>
+    </w:p>
+    <w:p>
+      <w:pPr>
+        <w:jc w:val="both"/>
+        <w:rPr>
+          <w:rFonts w:ascii="Times New Roman" w:hAnsi="Times New Roman" w:cs="Times New Roman"/>
+        </w:rPr>
+      </w:pPr>
+      <w:r>
+        <w:rPr>
+          <w:rFonts w:ascii="Times New Roman" w:hAnsi="Times New Roman" w:cs="Times New Roman"/>
+        </w:rPr>
+        <w:t>All necessary services are listed on this page for developing and deploying the backend of applications, include several options for NoSQL databases, a fully managed identity provider, cloud functions, machine learning, remote config for production scenarios, cloud messaging, and cloud storage</w:t>
+      </w:r>
+      <w:r>
+        <w:rPr>
+          <w:rFonts w:ascii="Times New Roman" w:hAnsi="Times New Roman" w:cs="Times New Roman"/>
+        </w:rPr>
+        <w:t>.</w:t>
+      </w:r>
+      <w:r>
+        <w:rPr>
+          <w:rFonts w:ascii="Times New Roman" w:hAnsi="Times New Roman" w:cs="Times New Roman"/>
+        </w:rPr>
+        <w:t xml:space="preserve"> </w:t>
+      </w:r>
+      <w:r>
+        <w:rPr>
+          <w:rFonts w:ascii="Times New Roman" w:hAnsi="Times New Roman" w:cs="Times New Roman"/>
+        </w:rPr>
+        <w:t>This is a high-quality source.</w:t>
+      </w:r>
+    </w:p>
+    <w:p>
+      <w:pPr>
+        <w:jc w:val="both"/>
+        <w:rPr>
+          <w:rFonts w:ascii="Times New Roman" w:hAnsi="Times New Roman" w:cs="Times New Roman"/>
+        </w:rPr>
+      </w:pPr>
+      <w:hyperlink r:id="rId25" w:history="1">
+        <w:r>
+          <w:rPr>
+            <w:rStyle w:val="Hyperlink"/>
+            <w:rFonts w:ascii="Times New Roman" w:hAnsi="Times New Roman" w:cs="Times New Roman"/>
+          </w:rPr>
+          <w:t xml:space="preserve">Cloud Storage for </w:t>
+        </w:r>
+        <w:proofErr w:type="gramStart"/>
+        <w:r>
+          <w:rPr>
+            <w:rStyle w:val="Hyperlink"/>
+            <w:rFonts w:ascii="Times New Roman" w:hAnsi="Times New Roman" w:cs="Times New Roman"/>
+          </w:rPr>
+          <w:t>Firebase  |</w:t>
+        </w:r>
+        <w:proofErr w:type="gramEnd"/>
+        <w:r>
+          <w:rPr>
+            <w:rStyle w:val="Hyperlink"/>
+            <w:rFonts w:ascii="Times New Roman" w:hAnsi="Times New Roman" w:cs="Times New Roman"/>
+          </w:rPr>
+          <w:t>  Firebase Documentation (google.com)</w:t>
+        </w:r>
+      </w:hyperlink>
+    </w:p>
+    <w:p>
+      <w:pPr>
+        <w:jc w:val="both"/>
+        <w:rPr>
+          <w:rFonts w:ascii="Times New Roman" w:hAnsi="Times New Roman" w:cs="Times New Roman"/>
+        </w:rPr>
+      </w:pPr>
+      <w:r>
+        <w:rPr>
+          <w:rFonts w:ascii="Times New Roman" w:hAnsi="Times New Roman" w:cs="Times New Roman"/>
+        </w:rPr>
+        <w:t xml:space="preserve">Fully managed content storage, advertised mostly for </w:t>
+      </w:r>
+      <w:r>
+        <w:rPr>
+          <w:rFonts w:ascii="Times New Roman" w:hAnsi="Times New Roman" w:cs="Times New Roman"/>
+        </w:rPr>
+        <w:t xml:space="preserve">user generated </w:t>
+      </w:r>
+      <w:r>
+        <w:rPr>
+          <w:rFonts w:ascii="Times New Roman" w:hAnsi="Times New Roman" w:cs="Times New Roman"/>
+        </w:rPr>
+        <w:t>videos, images, and audio. Works with mobile and web apps.</w:t>
+      </w:r>
+      <w:r>
+        <w:rPr>
+          <w:rFonts w:ascii="Times New Roman" w:hAnsi="Times New Roman" w:cs="Times New Roman"/>
+        </w:rPr>
+        <w:t xml:space="preserve"> Emphasizes that file transferring is robust, able to pause and resume file uploads and downloads </w:t>
+      </w:r>
+      <w:r>
+        <w:rPr>
+          <w:rFonts w:ascii="Times New Roman" w:hAnsi="Times New Roman" w:cs="Times New Roman"/>
+        </w:rPr>
+        <w:t>on unreliable connections</w:t>
+      </w:r>
+      <w:r>
+        <w:rPr>
+          <w:rFonts w:ascii="Times New Roman" w:hAnsi="Times New Roman" w:cs="Times New Roman"/>
+        </w:rPr>
+        <w:t>.</w:t>
+      </w:r>
+      <w:r>
+        <w:rPr>
+          <w:rFonts w:ascii="Times New Roman" w:hAnsi="Times New Roman" w:cs="Times New Roman"/>
+        </w:rPr>
+        <w:t xml:space="preserve"> </w:t>
+      </w:r>
+      <w:r>
+        <w:rPr>
+          <w:rFonts w:ascii="Times New Roman" w:hAnsi="Times New Roman" w:cs="Times New Roman"/>
+        </w:rPr>
+        <w:t>This is a high-quality source.</w:t>
+      </w:r>
+    </w:p>
+    <w:p>
+      <w:pPr>
+        <w:jc w:val="both"/>
+        <w:rPr>
+          <w:rFonts w:ascii="Times New Roman" w:hAnsi="Times New Roman" w:cs="Times New Roman"/>
+        </w:rPr>
+      </w:pPr>
+    </w:p>
+    <w:p>
+      <w:pPr>
+        <w:jc w:val="both"/>
+        <w:rPr>
+          <w:rFonts w:ascii="Times New Roman" w:hAnsi="Times New Roman" w:cs="Times New Roman"/>
+        </w:rPr>
+      </w:pPr>
+    </w:p>
+    <w:p>
+      <w:pPr>
+        <w:jc w:val="both"/>
+        <w:rPr>
+          <w:rFonts w:ascii="Times New Roman" w:hAnsi="Times New Roman" w:cs="Times New Roman"/>
+        </w:rPr>
+      </w:pPr>
+    </w:p>
+    <w:p>
+      <w:pPr>
+        <w:jc w:val="both"/>
+        <w:rPr>
+          <w:rFonts w:ascii="Times New Roman" w:hAnsi="Times New Roman" w:cs="Times New Roman"/>
+        </w:rPr>
+      </w:pPr>
+    </w:p>
+    <w:p>
+      <w:pPr>
+        <w:jc w:val="both"/>
+        <w:rPr>
+          <w:rFonts w:ascii="Times New Roman" w:hAnsi="Times New Roman" w:cs="Times New Roman"/>
+        </w:rPr>
+      </w:pPr>
+    </w:p>
+    <w:p>
+      <w:pPr>
+        <w:jc w:val="both"/>
+        <w:rPr>
+          <w:rFonts w:ascii="Times New Roman" w:hAnsi="Times New Roman" w:cs="Times New Roman"/>
+        </w:rPr>
+      </w:pPr>
+    </w:p>
+    <w:p>
+      <w:pPr>
+        <w:jc w:val="both"/>
+        <w:rPr>
+          <w:rFonts w:ascii="Times New Roman" w:hAnsi="Times New Roman" w:cs="Times New Roman"/>
+        </w:rPr>
+      </w:pPr>
+    </w:p>
+    <w:p>
+      <w:pPr>
+        <w:jc w:val="both"/>
+        <w:rPr>
+          <w:rFonts w:ascii="Times New Roman" w:hAnsi="Times New Roman" w:cs="Times New Roman"/>
           <w:b/>
           <w:bCs/>
         </w:rPr>
@@ -915,6 +2061,385 @@
         <w:jc w:val="both"/>
         <w:rPr>
           <w:rFonts w:ascii="Times New Roman" w:hAnsi="Times New Roman" w:cs="Times New Roman"/>
+        </w:rPr>
+      </w:pPr>
+      <w:hyperlink r:id="rId26" w:history="1">
+        <w:r>
+          <w:rPr>
+            <w:rStyle w:val="Hyperlink"/>
+            <w:rFonts w:ascii="Times New Roman" w:hAnsi="Times New Roman" w:cs="Times New Roman"/>
+          </w:rPr>
+          <w:t>Containers on IBM Cloud | IBM</w:t>
+        </w:r>
+      </w:hyperlink>
+    </w:p>
+    <w:p>
+      <w:pPr>
+        <w:jc w:val="both"/>
+        <w:rPr>
+          <w:rFonts w:ascii="Times New Roman" w:hAnsi="Times New Roman" w:cs="Times New Roman"/>
+        </w:rPr>
+      </w:pPr>
+      <w:r>
+        <w:rPr>
+          <w:rFonts w:ascii="Times New Roman" w:hAnsi="Times New Roman" w:cs="Times New Roman"/>
+        </w:rPr>
+        <w:t xml:space="preserve">IBM provides five ways to run containers on their platform. This includes Cloud Kubernetes Service, managed OpenShift, Cloud Code Engine, Istio for microservices, </w:t>
+      </w:r>
+      <w:proofErr w:type="spellStart"/>
+      <w:r>
+        <w:rPr>
+          <w:rFonts w:ascii="Times New Roman" w:hAnsi="Times New Roman" w:cs="Times New Roman"/>
+        </w:rPr>
+        <w:t>Knative</w:t>
+      </w:r>
+      <w:proofErr w:type="spellEnd"/>
+      <w:r>
+        <w:rPr>
+          <w:rFonts w:ascii="Times New Roman" w:hAnsi="Times New Roman" w:cs="Times New Roman"/>
+        </w:rPr>
+        <w:t xml:space="preserve">, and Cloud Foundry. </w:t>
+      </w:r>
+      <w:r>
+        <w:rPr>
+          <w:rFonts w:ascii="Times New Roman" w:hAnsi="Times New Roman" w:cs="Times New Roman"/>
+        </w:rPr>
+        <w:t>This is a high-quality source.</w:t>
+      </w:r>
+    </w:p>
+    <w:p>
+      <w:pPr>
+        <w:jc w:val="both"/>
+        <w:rPr>
+          <w:rFonts w:ascii="Times New Roman" w:hAnsi="Times New Roman" w:cs="Times New Roman"/>
+        </w:rPr>
+      </w:pPr>
+      <w:hyperlink r:id="rId27" w:history="1">
+        <w:r>
+          <w:rPr>
+            <w:rStyle w:val="Hyperlink"/>
+            <w:rFonts w:ascii="Times New Roman" w:hAnsi="Times New Roman" w:cs="Times New Roman"/>
+          </w:rPr>
+          <w:t>AI solutions on IBM Cloud | IBM</w:t>
+        </w:r>
+      </w:hyperlink>
+    </w:p>
+    <w:p>
+      <w:pPr>
+        <w:jc w:val="both"/>
+        <w:rPr>
+          <w:rFonts w:ascii="Times New Roman" w:hAnsi="Times New Roman" w:cs="Times New Roman"/>
+        </w:rPr>
+      </w:pPr>
+      <w:r>
+        <w:rPr>
+          <w:rFonts w:ascii="Times New Roman" w:hAnsi="Times New Roman" w:cs="Times New Roman"/>
+        </w:rPr>
+        <w:t>IBM provides an entire ecosystem of fully managed AI solutions tailored for specific uses. It targets many industries, such as IT, customer service, finance, healthcare, and more.</w:t>
+      </w:r>
+      <w:r>
+        <w:rPr>
+          <w:rFonts w:ascii="Times New Roman" w:hAnsi="Times New Roman" w:cs="Times New Roman"/>
+        </w:rPr>
+        <w:t xml:space="preserve"> </w:t>
+      </w:r>
+      <w:r>
+        <w:rPr>
+          <w:rFonts w:ascii="Times New Roman" w:hAnsi="Times New Roman" w:cs="Times New Roman"/>
+        </w:rPr>
+        <w:t>This is a high-quality source.</w:t>
+      </w:r>
+    </w:p>
+    <w:p>
+      <w:pPr>
+        <w:jc w:val="both"/>
+        <w:rPr>
+          <w:rFonts w:ascii="Times New Roman" w:hAnsi="Times New Roman" w:cs="Times New Roman"/>
+        </w:rPr>
+      </w:pPr>
+      <w:hyperlink r:id="rId28" w:history="1">
+        <w:r>
+          <w:rPr>
+            <w:rStyle w:val="Hyperlink"/>
+            <w:rFonts w:ascii="Times New Roman" w:hAnsi="Times New Roman" w:cs="Times New Roman"/>
+          </w:rPr>
+          <w:t>Cloud Databases on IBM Cloud | IBM</w:t>
+        </w:r>
+      </w:hyperlink>
+    </w:p>
+    <w:p>
+      <w:pPr>
+        <w:jc w:val="both"/>
+        <w:rPr>
+          <w:rFonts w:ascii="Times New Roman" w:hAnsi="Times New Roman" w:cs="Times New Roman"/>
+        </w:rPr>
+      </w:pPr>
+      <w:r>
+        <w:rPr>
+          <w:rFonts w:ascii="Times New Roman" w:hAnsi="Times New Roman" w:cs="Times New Roman"/>
+        </w:rPr>
+        <w:t xml:space="preserve">IBM sections off their database services by use case, including standard MySQL and PostgreSQL clusters. IBM Db2 is their own proprietary SQL engine implementation that’s advertised as “enterprise-class.” They offer Json-based NoSQL stores and </w:t>
+      </w:r>
+      <w:r>
+        <w:rPr>
+          <w:rFonts w:ascii="Times New Roman" w:hAnsi="Times New Roman" w:cs="Times New Roman"/>
+        </w:rPr>
+        <w:t>managed caching.</w:t>
+      </w:r>
+      <w:r>
+        <w:rPr>
+          <w:rFonts w:ascii="Times New Roman" w:hAnsi="Times New Roman" w:cs="Times New Roman"/>
+        </w:rPr>
+        <w:t xml:space="preserve"> Finally, there are solutions for secure storage and data warehousing.</w:t>
+      </w:r>
+      <w:r>
+        <w:rPr>
+          <w:rFonts w:ascii="Times New Roman" w:hAnsi="Times New Roman" w:cs="Times New Roman"/>
+        </w:rPr>
+        <w:t xml:space="preserve"> </w:t>
+      </w:r>
+      <w:r>
+        <w:rPr>
+          <w:rFonts w:ascii="Times New Roman" w:hAnsi="Times New Roman" w:cs="Times New Roman"/>
+        </w:rPr>
+        <w:t>This is a high-quality source.</w:t>
+      </w:r>
+    </w:p>
+    <w:p>
+      <w:pPr>
+        <w:jc w:val="both"/>
+        <w:rPr>
+          <w:rFonts w:ascii="Times New Roman" w:hAnsi="Times New Roman" w:cs="Times New Roman"/>
+        </w:rPr>
+      </w:pPr>
+      <w:hyperlink r:id="rId29" w:history="1">
+        <w:r>
+          <w:rPr>
+            <w:rStyle w:val="Hyperlink"/>
+            <w:rFonts w:ascii="Times New Roman" w:hAnsi="Times New Roman" w:cs="Times New Roman"/>
+          </w:rPr>
+          <w:t>What is Serverless Computing? | IBM</w:t>
+        </w:r>
+      </w:hyperlink>
+    </w:p>
+    <w:p>
+      <w:pPr>
+        <w:jc w:val="both"/>
+        <w:rPr>
+          <w:rFonts w:ascii="Times New Roman" w:hAnsi="Times New Roman" w:cs="Times New Roman"/>
+        </w:rPr>
+      </w:pPr>
+      <w:r>
+        <w:rPr>
+          <w:rFonts w:ascii="Times New Roman" w:hAnsi="Times New Roman" w:cs="Times New Roman"/>
+        </w:rPr>
+        <w:t>An excellent rundown on the pros and cons of serverless development. Serverless should be used for spiky workloads, not steady, predictable ones.</w:t>
+      </w:r>
+      <w:r>
+        <w:rPr>
+          <w:rFonts w:ascii="Times New Roman" w:hAnsi="Times New Roman" w:cs="Times New Roman"/>
+        </w:rPr>
+        <w:t xml:space="preserve"> They explain that it simplifies DevOps by abstracting away the infrastructure.</w:t>
+      </w:r>
+      <w:r>
+        <w:rPr>
+          <w:rFonts w:ascii="Times New Roman" w:hAnsi="Times New Roman" w:cs="Times New Roman"/>
+        </w:rPr>
+        <w:t xml:space="preserve"> </w:t>
+      </w:r>
+      <w:r>
+        <w:rPr>
+          <w:rFonts w:ascii="Times New Roman" w:hAnsi="Times New Roman" w:cs="Times New Roman"/>
+        </w:rPr>
+        <w:t>This is a high-quality source.</w:t>
+      </w:r>
+    </w:p>
+    <w:p>
+      <w:pPr>
+        <w:jc w:val="both"/>
+        <w:rPr>
+          <w:rFonts w:ascii="Times New Roman" w:hAnsi="Times New Roman" w:cs="Times New Roman"/>
+        </w:rPr>
+      </w:pPr>
+    </w:p>
+    <w:p>
+      <w:pPr>
+        <w:jc w:val="both"/>
+        <w:rPr>
+          <w:rFonts w:ascii="Times New Roman" w:hAnsi="Times New Roman" w:cs="Times New Roman"/>
+        </w:rPr>
+      </w:pPr>
+    </w:p>
+    <w:p>
+      <w:pPr>
+        <w:jc w:val="both"/>
+        <w:rPr>
+          <w:rFonts w:ascii="Times New Roman" w:hAnsi="Times New Roman" w:cs="Times New Roman"/>
+        </w:rPr>
+      </w:pPr>
+    </w:p>
+    <w:p>
+      <w:pPr>
+        <w:jc w:val="both"/>
+        <w:rPr>
+          <w:rFonts w:ascii="Times New Roman" w:hAnsi="Times New Roman" w:cs="Times New Roman"/>
+        </w:rPr>
+      </w:pPr>
+    </w:p>
+    <w:p>
+      <w:pPr>
+        <w:jc w:val="both"/>
+        <w:rPr>
+          <w:rFonts w:ascii="Times New Roman" w:hAnsi="Times New Roman" w:cs="Times New Roman"/>
+        </w:rPr>
+      </w:pPr>
+    </w:p>
+    <w:p>
+      <w:pPr>
+        <w:jc w:val="both"/>
+        <w:rPr>
+          <w:rFonts w:ascii="Times New Roman" w:hAnsi="Times New Roman" w:cs="Times New Roman"/>
+        </w:rPr>
+      </w:pPr>
+    </w:p>
+    <w:p>
+      <w:pPr>
+        <w:jc w:val="both"/>
+        <w:rPr>
+          <w:rFonts w:ascii="Times New Roman" w:hAnsi="Times New Roman" w:cs="Times New Roman"/>
+        </w:rPr>
+      </w:pPr>
+    </w:p>
+    <w:p>
+      <w:pPr>
+        <w:jc w:val="both"/>
+        <w:rPr>
+          <w:rFonts w:ascii="Times New Roman" w:hAnsi="Times New Roman" w:cs="Times New Roman"/>
+        </w:rPr>
+      </w:pPr>
+    </w:p>
+    <w:p>
+      <w:pPr>
+        <w:jc w:val="both"/>
+        <w:rPr>
+          <w:rFonts w:ascii="Times New Roman" w:hAnsi="Times New Roman" w:cs="Times New Roman"/>
+        </w:rPr>
+      </w:pPr>
+    </w:p>
+    <w:p>
+      <w:pPr>
+        <w:jc w:val="both"/>
+        <w:rPr>
+          <w:rFonts w:ascii="Times New Roman" w:hAnsi="Times New Roman" w:cs="Times New Roman"/>
+        </w:rPr>
+      </w:pPr>
+    </w:p>
+    <w:p>
+      <w:pPr>
+        <w:jc w:val="both"/>
+        <w:rPr>
+          <w:rFonts w:ascii="Times New Roman" w:hAnsi="Times New Roman" w:cs="Times New Roman"/>
+        </w:rPr>
+      </w:pPr>
+    </w:p>
+    <w:p>
+      <w:pPr>
+        <w:jc w:val="both"/>
+        <w:rPr>
+          <w:rFonts w:ascii="Times New Roman" w:hAnsi="Times New Roman" w:cs="Times New Roman"/>
+        </w:rPr>
+      </w:pPr>
+    </w:p>
+    <w:p>
+      <w:pPr>
+        <w:jc w:val="both"/>
+        <w:rPr>
+          <w:rFonts w:ascii="Times New Roman" w:hAnsi="Times New Roman" w:cs="Times New Roman"/>
+        </w:rPr>
+      </w:pPr>
+    </w:p>
+    <w:p>
+      <w:pPr>
+        <w:jc w:val="both"/>
+        <w:rPr>
+          <w:rFonts w:ascii="Times New Roman" w:hAnsi="Times New Roman" w:cs="Times New Roman"/>
+        </w:rPr>
+      </w:pPr>
+    </w:p>
+    <w:p>
+      <w:pPr>
+        <w:jc w:val="both"/>
+        <w:rPr>
+          <w:rFonts w:ascii="Times New Roman" w:hAnsi="Times New Roman" w:cs="Times New Roman"/>
+        </w:rPr>
+      </w:pPr>
+    </w:p>
+    <w:p>
+      <w:pPr>
+        <w:jc w:val="both"/>
+        <w:rPr>
+          <w:rFonts w:ascii="Times New Roman" w:hAnsi="Times New Roman" w:cs="Times New Roman"/>
+        </w:rPr>
+      </w:pPr>
+    </w:p>
+    <w:p>
+      <w:pPr>
+        <w:jc w:val="both"/>
+        <w:rPr>
+          <w:rFonts w:ascii="Times New Roman" w:hAnsi="Times New Roman" w:cs="Times New Roman"/>
+        </w:rPr>
+      </w:pPr>
+    </w:p>
+    <w:p>
+      <w:pPr>
+        <w:jc w:val="both"/>
+        <w:rPr>
+          <w:rFonts w:ascii="Times New Roman" w:hAnsi="Times New Roman" w:cs="Times New Roman"/>
+        </w:rPr>
+      </w:pPr>
+    </w:p>
+    <w:p>
+      <w:pPr>
+        <w:jc w:val="both"/>
+        <w:rPr>
+          <w:rFonts w:ascii="Times New Roman" w:hAnsi="Times New Roman" w:cs="Times New Roman"/>
+        </w:rPr>
+      </w:pPr>
+    </w:p>
+    <w:p>
+      <w:pPr>
+        <w:jc w:val="both"/>
+        <w:rPr>
+          <w:rFonts w:ascii="Times New Roman" w:hAnsi="Times New Roman" w:cs="Times New Roman"/>
+        </w:rPr>
+      </w:pPr>
+    </w:p>
+    <w:p>
+      <w:pPr>
+        <w:jc w:val="center"/>
+        <w:rPr>
+          <w:rFonts w:ascii="Times New Roman" w:hAnsi="Times New Roman" w:cs="Times New Roman"/>
+          <w:sz w:val="24"/>
+          <w:szCs w:val="24"/>
+          <w:u w:val="single"/>
+        </w:rPr>
+      </w:pPr>
+      <w:r>
+        <w:rPr>
+          <w:rFonts w:ascii="Times New Roman" w:hAnsi="Times New Roman" w:cs="Times New Roman"/>
+          <w:sz w:val="24"/>
+          <w:szCs w:val="24"/>
+          <w:u w:val="single"/>
+        </w:rPr>
+        <w:lastRenderedPageBreak/>
+        <w:t>Part 2: Cloud Provider Summaries</w:t>
+      </w:r>
+    </w:p>
+    <w:p>
+      <w:pPr>
+        <w:jc w:val="both"/>
+        <w:rPr>
+          <w:rFonts w:ascii="Times New Roman" w:hAnsi="Times New Roman" w:cs="Times New Roman"/>
           <w:b/>
           <w:bCs/>
         </w:rPr>
@@ -925,7 +2450,149 @@
           <w:b/>
           <w:bCs/>
         </w:rPr>
-        <w:t>Alibaba Cloud</w:t>
+        <w:t>Amazon Web Services</w:t>
+      </w:r>
+    </w:p>
+    <w:p>
+      <w:pPr>
+        <w:jc w:val="both"/>
+        <w:rPr>
+          <w:rFonts w:ascii="Times New Roman" w:hAnsi="Times New Roman" w:cs="Times New Roman"/>
+        </w:rPr>
+      </w:pPr>
+      <w:r>
+        <w:rPr>
+          <w:rFonts w:ascii="Times New Roman" w:hAnsi="Times New Roman" w:cs="Times New Roman"/>
+        </w:rPr>
+        <w:t>This provider is an absolute monster in the cloud industry</w:t>
+      </w:r>
+      <w:r>
+        <w:rPr>
+          <w:rFonts w:ascii="Times New Roman" w:hAnsi="Times New Roman" w:cs="Times New Roman"/>
+        </w:rPr>
+        <w:t>, having grown tremendously since 2006</w:t>
+      </w:r>
+      <w:r>
+        <w:rPr>
+          <w:rFonts w:ascii="Times New Roman" w:hAnsi="Times New Roman" w:cs="Times New Roman"/>
+        </w:rPr>
+        <w:t>.</w:t>
+      </w:r>
+      <w:r>
+        <w:rPr>
+          <w:rFonts w:ascii="Times New Roman" w:hAnsi="Times New Roman" w:cs="Times New Roman"/>
+        </w:rPr>
+        <w:t xml:space="preserve"> With over 200 services with varying degrees of management and an infinite number of applications, AWS remains comprehensive. Once could write a </w:t>
+      </w:r>
+      <w:r>
+        <w:rPr>
+          <w:rFonts w:ascii="Times New Roman" w:hAnsi="Times New Roman" w:cs="Times New Roman"/>
+        </w:rPr>
+        <w:t>four-hundred-page</w:t>
+      </w:r>
+      <w:r>
+        <w:rPr>
+          <w:rFonts w:ascii="Times New Roman" w:hAnsi="Times New Roman" w:cs="Times New Roman"/>
+        </w:rPr>
+        <w:t xml:space="preserve"> report </w:t>
+      </w:r>
+      <w:r>
+        <w:rPr>
+          <w:rFonts w:ascii="Times New Roman" w:hAnsi="Times New Roman" w:cs="Times New Roman"/>
+        </w:rPr>
+        <w:t>on AWS alone that would still not cover everything. AWS attempts to document how to do most things on their platform, but it is not intuitive. It is difficult to understand for those who aren’t incredibly experienced in computer networking, cybersecurity, computer architecture, and other niche computer topics.</w:t>
+      </w:r>
+      <w:r>
+        <w:rPr>
+          <w:rFonts w:ascii="Times New Roman" w:hAnsi="Times New Roman" w:cs="Times New Roman"/>
+        </w:rPr>
+        <w:t xml:space="preserve"> Additionally, the dizzying </w:t>
+      </w:r>
+      <w:r>
+        <w:rPr>
+          <w:rFonts w:ascii="Times New Roman" w:hAnsi="Times New Roman" w:cs="Times New Roman"/>
+        </w:rPr>
+        <w:t>number</w:t>
+      </w:r>
+      <w:r>
+        <w:rPr>
+          <w:rFonts w:ascii="Times New Roman" w:hAnsi="Times New Roman" w:cs="Times New Roman"/>
+        </w:rPr>
+        <w:t xml:space="preserve"> of products can make it hard for developers and architects to understand the ecosystem and make educated decisions on the infrastructure they want to use.</w:t>
+      </w:r>
+    </w:p>
+    <w:p>
+      <w:pPr>
+        <w:jc w:val="both"/>
+        <w:rPr>
+          <w:rFonts w:ascii="Times New Roman" w:hAnsi="Times New Roman" w:cs="Times New Roman"/>
+        </w:rPr>
+      </w:pPr>
+      <w:r>
+        <w:rPr>
+          <w:rFonts w:ascii="Times New Roman" w:hAnsi="Times New Roman" w:cs="Times New Roman"/>
+        </w:rPr>
+        <w:t xml:space="preserve">AWS provides, of course, the basics necessary for application development. </w:t>
+      </w:r>
+      <w:r>
+        <w:rPr>
+          <w:rFonts w:ascii="Times New Roman" w:hAnsi="Times New Roman" w:cs="Times New Roman"/>
+        </w:rPr>
+        <w:t>App</w:t>
+      </w:r>
+      <w:r>
+        <w:rPr>
+          <w:rFonts w:ascii="Times New Roman" w:hAnsi="Times New Roman" w:cs="Times New Roman"/>
+        </w:rPr>
+        <w:t xml:space="preserve"> hosting, computing power, database and storage solutions are all supported. </w:t>
+      </w:r>
+      <w:r>
+        <w:rPr>
+          <w:rFonts w:ascii="Times New Roman" w:hAnsi="Times New Roman" w:cs="Times New Roman"/>
+        </w:rPr>
+        <w:t xml:space="preserve">There is also excellent tooling and infrastructure for serverless development, allowing teams to focus more on development and less on infrastructure. </w:t>
+      </w:r>
+      <w:r>
+        <w:rPr>
+          <w:rFonts w:ascii="Times New Roman" w:hAnsi="Times New Roman" w:cs="Times New Roman"/>
+        </w:rPr>
+        <w:t>There is a wide offering of database engines</w:t>
+      </w:r>
+      <w:r>
+        <w:rPr>
+          <w:rFonts w:ascii="Times New Roman" w:hAnsi="Times New Roman" w:cs="Times New Roman"/>
+        </w:rPr>
+        <w:t xml:space="preserve"> of varying paradigms</w:t>
+      </w:r>
+      <w:r>
+        <w:rPr>
+          <w:rFonts w:ascii="Times New Roman" w:hAnsi="Times New Roman" w:cs="Times New Roman"/>
+        </w:rPr>
+        <w:t xml:space="preserve"> and storage types, including the AWS proprietary Aurora RDMS</w:t>
+      </w:r>
+      <w:r>
+        <w:rPr>
+          <w:rFonts w:ascii="Times New Roman" w:hAnsi="Times New Roman" w:cs="Times New Roman"/>
+        </w:rPr>
+        <w:t xml:space="preserve"> that’s touted to be far more efficient.</w:t>
+      </w:r>
+      <w:r>
+        <w:rPr>
+          <w:rFonts w:ascii="Times New Roman" w:hAnsi="Times New Roman" w:cs="Times New Roman"/>
+        </w:rPr>
+        <w:t xml:space="preserve"> The support for docker container deployment is incredible, with over 10 practical ways of deploying containers and two extremely power tools. These deployment options range from fully managed, to fully configurable, bare-metal servers.</w:t>
+      </w:r>
+      <w:r>
+        <w:rPr>
+          <w:rFonts w:ascii="Times New Roman" w:hAnsi="Times New Roman" w:cs="Times New Roman"/>
+        </w:rPr>
+        <w:t xml:space="preserve"> Unfortunately, some services are incredibly similar, which doesn’t with the confusion.</w:t>
+      </w:r>
+      <w:r>
+        <w:rPr>
+          <w:rFonts w:ascii="Times New Roman" w:hAnsi="Times New Roman" w:cs="Times New Roman"/>
+        </w:rPr>
+        <w:t xml:space="preserve"> AWS is an excellent option for application development if you don’t get lost.</w:t>
       </w:r>
     </w:p>
     <w:p>
@@ -943,28 +2610,200 @@
           <w:b/>
           <w:bCs/>
         </w:rPr>
-        <w:t>Tencent Cloud</w:t>
-      </w:r>
-    </w:p>
-    <w:p>
-      <w:pPr>
-        <w:jc w:val="center"/>
-        <w:rPr>
-          <w:rFonts w:ascii="Times New Roman" w:hAnsi="Times New Roman" w:cs="Times New Roman"/>
-          <w:sz w:val="24"/>
-          <w:szCs w:val="24"/>
-          <w:u w:val="single"/>
-        </w:rPr>
-      </w:pPr>
-      <w:r>
-        <w:rPr>
-          <w:rFonts w:ascii="Times New Roman" w:hAnsi="Times New Roman" w:cs="Times New Roman"/>
-          <w:sz w:val="24"/>
-          <w:szCs w:val="24"/>
-          <w:u w:val="single"/>
-        </w:rPr>
-        <w:t>Part 2: Cloud Provider Summaries</w:t>
-      </w:r>
+        <w:t>Microsoft Azure</w:t>
+      </w:r>
+    </w:p>
+    <w:p>
+      <w:pPr>
+        <w:jc w:val="both"/>
+        <w:rPr>
+          <w:rFonts w:ascii="Times New Roman" w:hAnsi="Times New Roman" w:cs="Times New Roman"/>
+        </w:rPr>
+      </w:pPr>
+      <w:r>
+        <w:rPr>
+          <w:rFonts w:ascii="Times New Roman" w:hAnsi="Times New Roman" w:cs="Times New Roman"/>
+        </w:rPr>
+        <w:t>Fun fact</w:t>
+      </w:r>
+      <w:r>
+        <w:rPr>
+          <w:rFonts w:ascii="Times New Roman" w:hAnsi="Times New Roman" w:cs="Times New Roman"/>
+        </w:rPr>
+        <w:t>:</w:t>
+      </w:r>
+      <w:r>
+        <w:rPr>
+          <w:rFonts w:ascii="Times New Roman" w:hAnsi="Times New Roman" w:cs="Times New Roman"/>
+        </w:rPr>
+        <w:t xml:space="preserve"> Iowa State is currently migrating to Iowa State. Our development and production servers, at least for my department, are on azure servers now.</w:t>
+      </w:r>
+      <w:r>
+        <w:rPr>
+          <w:rFonts w:ascii="Times New Roman" w:hAnsi="Times New Roman" w:cs="Times New Roman"/>
+        </w:rPr>
+        <w:t xml:space="preserve"> </w:t>
+      </w:r>
+      <w:r>
+        <w:rPr>
+          <w:rFonts w:ascii="Times New Roman" w:hAnsi="Times New Roman" w:cs="Times New Roman"/>
+        </w:rPr>
+        <w:t xml:space="preserve">First released in 2010, </w:t>
+      </w:r>
+      <w:r>
+        <w:rPr>
+          <w:rFonts w:ascii="Times New Roman" w:hAnsi="Times New Roman" w:cs="Times New Roman"/>
+        </w:rPr>
+        <w:t xml:space="preserve">Azure </w:t>
+      </w:r>
+      <w:r>
+        <w:rPr>
+          <w:rFonts w:ascii="Times New Roman" w:hAnsi="Times New Roman" w:cs="Times New Roman"/>
+        </w:rPr>
+        <w:t xml:space="preserve">now </w:t>
+      </w:r>
+      <w:r>
+        <w:rPr>
+          <w:rFonts w:ascii="Times New Roman" w:hAnsi="Times New Roman" w:cs="Times New Roman"/>
+        </w:rPr>
+        <w:t>provides over 200 cloud products. Azure has excellent documentation that goes beyond text walls. They utilize many more eye-friendly diagrams and tables that break down concepts, key information, and differences in a way that’s easier to ingest.</w:t>
+      </w:r>
+      <w:r>
+        <w:rPr>
+          <w:rFonts w:ascii="Times New Roman" w:hAnsi="Times New Roman" w:cs="Times New Roman"/>
+        </w:rPr>
+        <w:t xml:space="preserve"> </w:t>
+      </w:r>
+      <w:r>
+        <w:rPr>
+          <w:rFonts w:ascii="Times New Roman" w:hAnsi="Times New Roman" w:cs="Times New Roman"/>
+        </w:rPr>
+        <w:t xml:space="preserve">Additionally, services are adequately named after their function (App Service, Functions, Azure SQL, for example). </w:t>
+      </w:r>
+      <w:r>
+        <w:rPr>
+          <w:rFonts w:ascii="Times New Roman" w:hAnsi="Times New Roman" w:cs="Times New Roman"/>
+        </w:rPr>
+        <w:t>From HR point of view, Azure is a</w:t>
+      </w:r>
+      <w:r>
+        <w:rPr>
+          <w:rFonts w:ascii="Times New Roman" w:hAnsi="Times New Roman" w:cs="Times New Roman"/>
+        </w:rPr>
+        <w:t xml:space="preserve">n excellent </w:t>
+      </w:r>
+      <w:r>
+        <w:rPr>
+          <w:rFonts w:ascii="Times New Roman" w:hAnsi="Times New Roman" w:cs="Times New Roman"/>
+        </w:rPr>
+        <w:t>choice</w:t>
+      </w:r>
+      <w:r>
+        <w:rPr>
+          <w:rFonts w:ascii="Times New Roman" w:hAnsi="Times New Roman" w:cs="Times New Roman"/>
+        </w:rPr>
+        <w:t xml:space="preserve"> in reducing man hours and preserving IT sanity.</w:t>
+      </w:r>
+      <w:r>
+        <w:rPr>
+          <w:rFonts w:ascii="Times New Roman" w:hAnsi="Times New Roman" w:cs="Times New Roman"/>
+        </w:rPr>
+        <w:t xml:space="preserve"> </w:t>
+      </w:r>
+      <w:r>
+        <w:rPr>
+          <w:rFonts w:ascii="Times New Roman" w:hAnsi="Times New Roman" w:cs="Times New Roman"/>
+        </w:rPr>
+        <w:t>While the sane naming convention improves usability, there are still many products to choose from. Azure remains a conglomerate of confusing and often too-similar services, contributing to IT mess. It would take a massive effort to remain organized.</w:t>
+      </w:r>
+    </w:p>
+    <w:p>
+      <w:pPr>
+        <w:jc w:val="both"/>
+        <w:rPr>
+          <w:rFonts w:ascii="Times New Roman" w:hAnsi="Times New Roman" w:cs="Times New Roman"/>
+        </w:rPr>
+      </w:pPr>
+      <w:r>
+        <w:rPr>
+          <w:rFonts w:ascii="Times New Roman" w:hAnsi="Times New Roman" w:cs="Times New Roman"/>
+        </w:rPr>
+        <w:t xml:space="preserve">Azure provides very clear storage options, ranging from “hot” storage to very deep archive storage. Azure also provides a suite of SQL services designed to work well together. DB options include Azure’s proprietary </w:t>
+      </w:r>
+      <w:proofErr w:type="spellStart"/>
+      <w:r>
+        <w:rPr>
+          <w:rFonts w:ascii="Times New Roman" w:hAnsi="Times New Roman" w:cs="Times New Roman"/>
+        </w:rPr>
+        <w:t>CosmosDB</w:t>
+      </w:r>
+      <w:proofErr w:type="spellEnd"/>
+      <w:r>
+        <w:rPr>
+          <w:rFonts w:ascii="Times New Roman" w:hAnsi="Times New Roman" w:cs="Times New Roman"/>
+        </w:rPr>
+        <w:t xml:space="preserve"> for NoSQL, managed MongoDB, and classic SQL </w:t>
+      </w:r>
+      <w:proofErr w:type="spellStart"/>
+      <w:r>
+        <w:rPr>
+          <w:rFonts w:ascii="Times New Roman" w:hAnsi="Times New Roman" w:cs="Times New Roman"/>
+        </w:rPr>
+        <w:t>enginges</w:t>
+      </w:r>
+      <w:proofErr w:type="spellEnd"/>
+      <w:r>
+        <w:rPr>
+          <w:rFonts w:ascii="Times New Roman" w:hAnsi="Times New Roman" w:cs="Times New Roman"/>
+        </w:rPr>
+        <w:t xml:space="preserve"> such as PostgreSQL, MySQL, and MS SQL.</w:t>
+      </w:r>
+    </w:p>
+    <w:p>
+      <w:pPr>
+        <w:jc w:val="both"/>
+        <w:rPr>
+          <w:rFonts w:ascii="Times New Roman" w:hAnsi="Times New Roman" w:cs="Times New Roman"/>
+        </w:rPr>
+      </w:pPr>
+      <w:r>
+        <w:rPr>
+          <w:rFonts w:ascii="Times New Roman" w:hAnsi="Times New Roman" w:cs="Times New Roman"/>
+        </w:rPr>
+        <w:t>Azure often provides serverless alternatives to their popular products, such as database and app hosting. In addition to Azure cloud functions, there are also serverless function apps, designed to organize functions into event-driven applications. There is excellent tooling and SDKs to support these design patterns on Azure.</w:t>
+      </w:r>
+    </w:p>
+    <w:p>
+      <w:pPr>
+        <w:jc w:val="both"/>
+        <w:rPr>
+          <w:rFonts w:ascii="Times New Roman" w:hAnsi="Times New Roman" w:cs="Times New Roman"/>
+        </w:rPr>
+      </w:pPr>
+    </w:p>
+    <w:p>
+      <w:pPr>
+        <w:jc w:val="both"/>
+        <w:rPr>
+          <w:rFonts w:ascii="Times New Roman" w:hAnsi="Times New Roman" w:cs="Times New Roman"/>
+        </w:rPr>
+      </w:pPr>
+    </w:p>
+    <w:p>
+      <w:pPr>
+        <w:jc w:val="both"/>
+        <w:rPr>
+          <w:rFonts w:ascii="Times New Roman" w:hAnsi="Times New Roman" w:cs="Times New Roman"/>
+        </w:rPr>
+      </w:pPr>
+    </w:p>
+    <w:p>
+      <w:pPr>
+        <w:jc w:val="both"/>
+        <w:rPr>
+          <w:rFonts w:ascii="Times New Roman" w:hAnsi="Times New Roman" w:cs="Times New Roman"/>
+        </w:rPr>
+      </w:pPr>
     </w:p>
     <w:p>
       <w:pPr>
@@ -981,7 +2820,76 @@
           <w:b/>
           <w:bCs/>
         </w:rPr>
-        <w:t>Amazon Web Services</w:t>
+        <w:lastRenderedPageBreak/>
+        <w:t>Google Cloud Platform</w:t>
+      </w:r>
+    </w:p>
+    <w:p>
+      <w:pPr>
+        <w:jc w:val="both"/>
+        <w:rPr>
+          <w:rFonts w:ascii="Times New Roman" w:hAnsi="Times New Roman" w:cs="Times New Roman"/>
+          <w:sz w:val="24"/>
+          <w:szCs w:val="24"/>
+        </w:rPr>
+      </w:pPr>
+      <w:r>
+        <w:rPr>
+          <w:rFonts w:ascii="Times New Roman" w:hAnsi="Times New Roman" w:cs="Times New Roman"/>
+        </w:rPr>
+        <w:t xml:space="preserve">The world knows google well for their incredible search engine and extremely efficient algorithms for data processing. </w:t>
+      </w:r>
+      <w:r>
+        <w:rPr>
+          <w:rFonts w:ascii="Times New Roman" w:hAnsi="Times New Roman" w:cs="Times New Roman"/>
+        </w:rPr>
+        <w:t>Google’s cloud service, GCP, embodies this by emphasizing their data science products, such as machine learning, AI, and Google Analytics.</w:t>
+      </w:r>
+      <w:r>
+        <w:rPr>
+          <w:rFonts w:ascii="Times New Roman" w:hAnsi="Times New Roman" w:cs="Times New Roman"/>
+        </w:rPr>
+        <w:t xml:space="preserve"> </w:t>
+      </w:r>
+      <w:r>
+        <w:rPr>
+          <w:rFonts w:ascii="Times New Roman" w:hAnsi="Times New Roman" w:cs="Times New Roman"/>
+          <w:sz w:val="24"/>
+          <w:szCs w:val="24"/>
+        </w:rPr>
+        <w:t>This makes sense since Google is world-renown for their analytics and data engineering.</w:t>
+      </w:r>
+      <w:r>
+        <w:rPr>
+          <w:rFonts w:ascii="Times New Roman" w:hAnsi="Times New Roman" w:cs="Times New Roman"/>
+          <w:sz w:val="24"/>
+          <w:szCs w:val="24"/>
+        </w:rPr>
+        <w:t xml:space="preserve"> Among academics and data science professionals, GCP seems to be the most popular. Thanks to Google’s Material Design principles, their UIX is incredible, reducing headaches and preserving IT professionals’ sanity.</w:t>
+      </w:r>
+    </w:p>
+    <w:p>
+      <w:pPr>
+        <w:jc w:val="both"/>
+        <w:rPr>
+          <w:rFonts w:ascii="Times New Roman" w:hAnsi="Times New Roman" w:cs="Times New Roman"/>
+        </w:rPr>
+      </w:pPr>
+      <w:r>
+        <w:rPr>
+          <w:rFonts w:ascii="Times New Roman" w:hAnsi="Times New Roman" w:cs="Times New Roman"/>
+          <w:sz w:val="24"/>
+          <w:szCs w:val="24"/>
+        </w:rPr>
+        <w:t xml:space="preserve">Google, as the original creator of the Kubernetes project, has some of the most intuitive managed Kubernetes services and great overall support for docker containers, a key component in application development. </w:t>
+      </w:r>
+      <w:r>
+        <w:rPr>
+          <w:rFonts w:ascii="Times New Roman" w:hAnsi="Times New Roman" w:cs="Times New Roman"/>
+          <w:sz w:val="24"/>
+          <w:szCs w:val="24"/>
+        </w:rPr>
+        <w:t>Additionally, Google has a remarkable product called Anthos, a cloud cluster orchestrator that works in distributed, on-prem, and hybrid deployments.</w:t>
       </w:r>
     </w:p>
     <w:p>
@@ -999,7 +2907,89 @@
           <w:b/>
           <w:bCs/>
         </w:rPr>
-        <w:t>Microsoft Azure</w:t>
+        <w:t>Firebase</w:t>
+      </w:r>
+    </w:p>
+    <w:p>
+      <w:pPr>
+        <w:jc w:val="both"/>
+        <w:rPr>
+          <w:rFonts w:ascii="Times New Roman" w:hAnsi="Times New Roman" w:cs="Times New Roman"/>
+        </w:rPr>
+      </w:pPr>
+      <w:r>
+        <w:rPr>
+          <w:rFonts w:ascii="Times New Roman" w:hAnsi="Times New Roman" w:cs="Times New Roman"/>
+        </w:rPr>
+        <w:t xml:space="preserve">Firebase is a Backend as a Service (BaaS) that is built on top of Google Cloud Platform. It provides </w:t>
+      </w:r>
+      <w:proofErr w:type="gramStart"/>
+      <w:r>
+        <w:rPr>
+          <w:rFonts w:ascii="Times New Roman" w:hAnsi="Times New Roman" w:cs="Times New Roman"/>
+        </w:rPr>
+        <w:t>a number of</w:t>
+      </w:r>
+      <w:proofErr w:type="gramEnd"/>
+      <w:r>
+        <w:rPr>
+          <w:rFonts w:ascii="Times New Roman" w:hAnsi="Times New Roman" w:cs="Times New Roman"/>
+        </w:rPr>
+        <w:t xml:space="preserve"> limited, but extremely power products. They have two premier database services, known as </w:t>
+      </w:r>
+      <w:proofErr w:type="spellStart"/>
+      <w:r>
+        <w:rPr>
+          <w:rFonts w:ascii="Times New Roman" w:hAnsi="Times New Roman" w:cs="Times New Roman"/>
+        </w:rPr>
+        <w:t>Firestore</w:t>
+      </w:r>
+      <w:proofErr w:type="spellEnd"/>
+      <w:r>
+        <w:rPr>
+          <w:rFonts w:ascii="Times New Roman" w:hAnsi="Times New Roman" w:cs="Times New Roman"/>
+        </w:rPr>
+        <w:t xml:space="preserve"> and Realtime store. Both are NoSQL, optimized for different use</w:t>
+      </w:r>
+      <w:r>
+        <w:rPr>
+          <w:rFonts w:ascii="Times New Roman" w:hAnsi="Times New Roman" w:cs="Times New Roman"/>
+        </w:rPr>
+        <w:t xml:space="preserve"> </w:t>
+      </w:r>
+      <w:r>
+        <w:rPr>
+          <w:rFonts w:ascii="Times New Roman" w:hAnsi="Times New Roman" w:cs="Times New Roman"/>
+        </w:rPr>
+        <w:t xml:space="preserve">cases. However, Firebase has tried to advertise </w:t>
+      </w:r>
+      <w:proofErr w:type="spellStart"/>
+      <w:r>
+        <w:rPr>
+          <w:rFonts w:ascii="Times New Roman" w:hAnsi="Times New Roman" w:cs="Times New Roman"/>
+        </w:rPr>
+        <w:t>Firestore</w:t>
+      </w:r>
+      <w:proofErr w:type="spellEnd"/>
+      <w:r>
+        <w:rPr>
+          <w:rFonts w:ascii="Times New Roman" w:hAnsi="Times New Roman" w:cs="Times New Roman"/>
+        </w:rPr>
+        <w:t xml:space="preserve"> as the next generation of Realtime.</w:t>
+      </w:r>
+    </w:p>
+    <w:p>
+      <w:pPr>
+        <w:jc w:val="both"/>
+        <w:rPr>
+          <w:rFonts w:ascii="Times New Roman" w:hAnsi="Times New Roman" w:cs="Times New Roman"/>
+        </w:rPr>
+      </w:pPr>
+      <w:r>
+        <w:rPr>
+          <w:rFonts w:ascii="Times New Roman" w:hAnsi="Times New Roman" w:cs="Times New Roman"/>
+        </w:rPr>
+        <w:t>Mobile development is the name of the game, as nearly every page on the Firebase website has some mention of mobile development. Other managed services include but are not limited to cloud functions, an identity provider with several sign in options, machine learning, chat systems, application insights and analytics, and even A/B testing.</w:t>
       </w:r>
     </w:p>
     <w:p>
@@ -1017,7 +3007,194 @@
           <w:b/>
           <w:bCs/>
         </w:rPr>
-        <w:t>Google Cloud Platform</w:t>
+        <w:t>IBM Cloud</w:t>
+      </w:r>
+    </w:p>
+    <w:p>
+      <w:pPr>
+        <w:jc w:val="both"/>
+        <w:rPr>
+          <w:rFonts w:ascii="Times New Roman" w:hAnsi="Times New Roman" w:cs="Times New Roman"/>
+        </w:rPr>
+      </w:pPr>
+      <w:r>
+        <w:rPr>
+          <w:rFonts w:ascii="Times New Roman" w:hAnsi="Times New Roman" w:cs="Times New Roman"/>
+        </w:rPr>
+        <w:t>IBM cloud provides basic services like compute, but notable with a different pricing model. For example, compute only provides powerful dedicated instances at high monthly rates. IBM does not seem to be as startup friendly, as they offer massive enterprise solutions for application development. Their feature</w:t>
+      </w:r>
+      <w:r>
+        <w:rPr>
+          <w:rFonts w:ascii="Times New Roman" w:hAnsi="Times New Roman" w:cs="Times New Roman"/>
+        </w:rPr>
+        <w:t>d</w:t>
+      </w:r>
+      <w:r>
+        <w:rPr>
+          <w:rFonts w:ascii="Times New Roman" w:hAnsi="Times New Roman" w:cs="Times New Roman"/>
+        </w:rPr>
+        <w:t xml:space="preserve"> services are </w:t>
+      </w:r>
+      <w:r>
+        <w:rPr>
+          <w:rFonts w:ascii="Times New Roman" w:hAnsi="Times New Roman" w:cs="Times New Roman"/>
+        </w:rPr>
+        <w:t xml:space="preserve">managed </w:t>
+      </w:r>
+      <w:r>
+        <w:rPr>
+          <w:rFonts w:ascii="Times New Roman" w:hAnsi="Times New Roman" w:cs="Times New Roman"/>
+        </w:rPr>
+        <w:t>Kubernetes, OpenShift, and other managed containerized and distributed application software.</w:t>
+      </w:r>
+    </w:p>
+    <w:p>
+      <w:pPr>
+        <w:jc w:val="both"/>
+        <w:rPr>
+          <w:rFonts w:ascii="Times New Roman" w:hAnsi="Times New Roman" w:cs="Times New Roman"/>
+        </w:rPr>
+      </w:pPr>
+      <w:r>
+        <w:rPr>
+          <w:rFonts w:ascii="Times New Roman" w:hAnsi="Times New Roman" w:cs="Times New Roman"/>
+        </w:rPr>
+        <w:t xml:space="preserve">IBM clearly recognizes that they lack much of what its competitors have. In response, they have developed many hybrid cloud solutions for managing applications, workflows, and communication between major cloud providers. They even have IBM extra-managed databases hosted </w:t>
+      </w:r>
+      <w:proofErr w:type="gramStart"/>
+      <w:r>
+        <w:rPr>
+          <w:rFonts w:ascii="Times New Roman" w:hAnsi="Times New Roman" w:cs="Times New Roman"/>
+        </w:rPr>
+        <w:t>off of</w:t>
+      </w:r>
+      <w:proofErr w:type="gramEnd"/>
+      <w:r>
+        <w:rPr>
+          <w:rFonts w:ascii="Times New Roman" w:hAnsi="Times New Roman" w:cs="Times New Roman"/>
+        </w:rPr>
+        <w:t xml:space="preserve"> AWS and Azure, which are already managed. However, they</w:t>
+      </w:r>
+      <w:r>
+        <w:rPr>
+          <w:rFonts w:ascii="Times New Roman" w:hAnsi="Times New Roman" w:cs="Times New Roman"/>
+        </w:rPr>
+        <w:t xml:space="preserve"> </w:t>
+      </w:r>
+      <w:r>
+        <w:rPr>
+          <w:rFonts w:ascii="Times New Roman" w:hAnsi="Times New Roman" w:cs="Times New Roman"/>
+        </w:rPr>
+        <w:t>do</w:t>
+      </w:r>
+      <w:r>
+        <w:rPr>
+          <w:rFonts w:ascii="Times New Roman" w:hAnsi="Times New Roman" w:cs="Times New Roman"/>
+        </w:rPr>
+        <w:t xml:space="preserve"> have a commitment to serverless</w:t>
+      </w:r>
+      <w:r>
+        <w:rPr>
+          <w:rFonts w:ascii="Times New Roman" w:hAnsi="Times New Roman" w:cs="Times New Roman"/>
+        </w:rPr>
+        <w:t xml:space="preserve"> services</w:t>
+      </w:r>
+      <w:r>
+        <w:rPr>
+          <w:rFonts w:ascii="Times New Roman" w:hAnsi="Times New Roman" w:cs="Times New Roman"/>
+        </w:rPr>
+        <w:t>, which may mark them as a future leader in infrastructure-free development.</w:t>
+      </w:r>
+    </w:p>
+    <w:p>
+      <w:pPr>
+        <w:jc w:val="both"/>
+        <w:rPr>
+          <w:rFonts w:ascii="Times New Roman" w:hAnsi="Times New Roman" w:cs="Times New Roman"/>
+        </w:rPr>
+      </w:pPr>
+      <w:r>
+        <w:rPr>
+          <w:rFonts w:ascii="Times New Roman" w:hAnsi="Times New Roman" w:cs="Times New Roman"/>
+        </w:rPr>
+        <w:t xml:space="preserve">Although IBM does not lead in IaaS or PaaS, they have a lot of SaaS offerings. They have developed many AI services for very specific use cases in industries </w:t>
+      </w:r>
+      <w:r>
+        <w:rPr>
+          <w:rFonts w:ascii="Times New Roman" w:hAnsi="Times New Roman" w:cs="Times New Roman"/>
+        </w:rPr>
+        <w:t>such as IT, customer service, finance, healthcare, and more</w:t>
+      </w:r>
+      <w:r>
+        <w:rPr>
+          <w:rFonts w:ascii="Times New Roman" w:hAnsi="Times New Roman" w:cs="Times New Roman"/>
+        </w:rPr>
+        <w:t>.</w:t>
+      </w:r>
+      <w:r>
+        <w:rPr>
+          <w:rFonts w:ascii="Times New Roman" w:hAnsi="Times New Roman" w:cs="Times New Roman"/>
+        </w:rPr>
+        <w:t xml:space="preserve"> </w:t>
+      </w:r>
+      <w:r>
+        <w:rPr>
+          <w:rFonts w:ascii="Times New Roman" w:hAnsi="Times New Roman" w:cs="Times New Roman"/>
+        </w:rPr>
+        <w:t>I’m tired.</w:t>
+      </w:r>
+    </w:p>
+    <w:p>
+      <w:pPr>
+        <w:jc w:val="both"/>
+        <w:rPr>
+          <w:rFonts w:ascii="Times New Roman" w:hAnsi="Times New Roman" w:cs="Times New Roman"/>
+        </w:rPr>
+      </w:pPr>
+    </w:p>
+    <w:p>
+      <w:pPr>
+        <w:jc w:val="both"/>
+        <w:rPr>
+          <w:rFonts w:ascii="Times New Roman" w:hAnsi="Times New Roman" w:cs="Times New Roman"/>
+        </w:rPr>
+      </w:pPr>
+    </w:p>
+    <w:p>
+      <w:pPr>
+        <w:jc w:val="both"/>
+        <w:rPr>
+          <w:rFonts w:ascii="Times New Roman" w:hAnsi="Times New Roman" w:cs="Times New Roman"/>
+        </w:rPr>
+      </w:pPr>
+    </w:p>
+    <w:p>
+      <w:pPr>
+        <w:jc w:val="both"/>
+        <w:rPr>
+          <w:rFonts w:ascii="Times New Roman" w:hAnsi="Times New Roman" w:cs="Times New Roman"/>
+        </w:rPr>
+      </w:pPr>
+    </w:p>
+    <w:p>
+      <w:pPr>
+        <w:jc w:val="center"/>
+        <w:rPr>
+          <w:rFonts w:ascii="Times New Roman" w:hAnsi="Times New Roman" w:cs="Times New Roman"/>
+          <w:sz w:val="24"/>
+          <w:szCs w:val="24"/>
+          <w:u w:val="single"/>
+        </w:rPr>
+      </w:pPr>
+      <w:r>
+        <w:rPr>
+          <w:rFonts w:ascii="Times New Roman" w:hAnsi="Times New Roman" w:cs="Times New Roman"/>
+          <w:sz w:val="24"/>
+          <w:szCs w:val="24"/>
+          <w:u w:val="single"/>
+        </w:rPr>
+        <w:lastRenderedPageBreak/>
+        <w:t>Part 3: Cloud Provider Comparisons</w:t>
       </w:r>
     </w:p>
     <w:p>
@@ -1027,6 +3204,8 @@
           <w:rFonts w:ascii="Times New Roman" w:hAnsi="Times New Roman" w:cs="Times New Roman"/>
           <w:b/>
           <w:bCs/>
+          <w:sz w:val="24"/>
+          <w:szCs w:val="24"/>
         </w:rPr>
       </w:pPr>
       <w:r>
@@ -1034,8 +3213,79 @@
           <w:rFonts w:ascii="Times New Roman" w:hAnsi="Times New Roman" w:cs="Times New Roman"/>
           <w:b/>
           <w:bCs/>
-        </w:rPr>
-        <w:t>Firebase</w:t>
+          <w:sz w:val="24"/>
+          <w:szCs w:val="24"/>
+        </w:rPr>
+        <w:t>Popularity</w:t>
+      </w:r>
+    </w:p>
+    <w:p>
+      <w:pPr>
+        <w:jc w:val="both"/>
+        <w:rPr>
+          <w:rFonts w:ascii="Times New Roman" w:hAnsi="Times New Roman" w:cs="Times New Roman"/>
+          <w:sz w:val="24"/>
+          <w:szCs w:val="24"/>
+        </w:rPr>
+      </w:pPr>
+      <w:r>
+        <w:rPr>
+          <w:rFonts w:ascii="Times New Roman" w:hAnsi="Times New Roman" w:cs="Times New Roman"/>
+          <w:sz w:val="24"/>
+          <w:szCs w:val="24"/>
+        </w:rPr>
+        <w:t xml:space="preserve">Azure leads the cloud market with 32% of the market share in </w:t>
+      </w:r>
+      <w:hyperlink r:id="rId30" w:history="1">
+        <w:r>
+          <w:rPr>
+            <w:rStyle w:val="Hyperlink"/>
+            <w:rFonts w:ascii="Times New Roman" w:hAnsi="Times New Roman" w:cs="Times New Roman"/>
+            <w:sz w:val="24"/>
+            <w:szCs w:val="24"/>
+          </w:rPr>
+          <w:t>Q1 of 2021</w:t>
+        </w:r>
+      </w:hyperlink>
+      <w:r>
+        <w:rPr>
+          <w:rFonts w:ascii="Times New Roman" w:hAnsi="Times New Roman" w:cs="Times New Roman"/>
+          <w:sz w:val="24"/>
+          <w:szCs w:val="24"/>
+        </w:rPr>
+        <w:t xml:space="preserve">, followed by 20% of Azure and 9% for Google Cloud. IBM floats at 5%. Firebase is not listed because they are not a traditional cloud </w:t>
+      </w:r>
+      <w:r>
+        <w:rPr>
+          <w:rFonts w:ascii="Times New Roman" w:hAnsi="Times New Roman" w:cs="Times New Roman"/>
+          <w:sz w:val="24"/>
+          <w:szCs w:val="24"/>
+        </w:rPr>
+        <w:t>provider and</w:t>
+      </w:r>
+      <w:r>
+        <w:rPr>
+          <w:rFonts w:ascii="Times New Roman" w:hAnsi="Times New Roman" w:cs="Times New Roman"/>
+          <w:sz w:val="24"/>
+          <w:szCs w:val="24"/>
+        </w:rPr>
+        <w:t xml:space="preserve"> </w:t>
+      </w:r>
+      <w:r>
+        <w:rPr>
+          <w:rFonts w:ascii="Times New Roman" w:hAnsi="Times New Roman" w:cs="Times New Roman"/>
+          <w:sz w:val="24"/>
+          <w:szCs w:val="24"/>
+        </w:rPr>
+        <w:t>is an extension of GCP</w:t>
+      </w:r>
+      <w:r>
+        <w:rPr>
+          <w:rFonts w:ascii="Times New Roman" w:hAnsi="Times New Roman" w:cs="Times New Roman"/>
+          <w:sz w:val="24"/>
+          <w:szCs w:val="24"/>
+        </w:rPr>
+        <w:t>.</w:t>
       </w:r>
     </w:p>
     <w:p>
@@ -1045,6 +3295,8 @@
           <w:rFonts w:ascii="Times New Roman" w:hAnsi="Times New Roman" w:cs="Times New Roman"/>
           <w:b/>
           <w:bCs/>
+          <w:sz w:val="24"/>
+          <w:szCs w:val="24"/>
         </w:rPr>
       </w:pPr>
       <w:r>
@@ -1052,8 +3304,100 @@
           <w:rFonts w:ascii="Times New Roman" w:hAnsi="Times New Roman" w:cs="Times New Roman"/>
           <w:b/>
           <w:bCs/>
-        </w:rPr>
-        <w:t>IBM Cloud</w:t>
+          <w:sz w:val="24"/>
+          <w:szCs w:val="24"/>
+        </w:rPr>
+        <w:t>Offerings</w:t>
+      </w:r>
+    </w:p>
+    <w:p>
+      <w:pPr>
+        <w:jc w:val="both"/>
+        <w:rPr>
+          <w:rFonts w:ascii="Times New Roman" w:hAnsi="Times New Roman" w:cs="Times New Roman"/>
+          <w:sz w:val="24"/>
+          <w:szCs w:val="24"/>
+        </w:rPr>
+      </w:pPr>
+      <w:r>
+        <w:rPr>
+          <w:rFonts w:ascii="Times New Roman" w:hAnsi="Times New Roman" w:cs="Times New Roman"/>
+          <w:sz w:val="24"/>
+          <w:szCs w:val="24"/>
+        </w:rPr>
+        <w:t>Both AWS and Azure have similar offerings of over 200 services, but AWS leads in maturity and extra features. Google Cloud offers core components necessary for application development and hosting along with basics such as compute, storage, and database.</w:t>
+      </w:r>
+      <w:r>
+        <w:rPr>
+          <w:rFonts w:ascii="Times New Roman" w:hAnsi="Times New Roman" w:cs="Times New Roman"/>
+          <w:sz w:val="24"/>
+          <w:szCs w:val="24"/>
+        </w:rPr>
+        <w:t xml:space="preserve"> </w:t>
+      </w:r>
+      <w:r>
+        <w:rPr>
+          <w:rFonts w:ascii="Times New Roman" w:hAnsi="Times New Roman" w:cs="Times New Roman"/>
+          <w:sz w:val="24"/>
+          <w:szCs w:val="24"/>
+        </w:rPr>
+        <w:t xml:space="preserve"> GCP differs in that they put a massive emphasis on data science applications, such as machine learning, analytics, and batch </w:t>
+      </w:r>
+      <w:r>
+        <w:rPr>
+          <w:rFonts w:ascii="Times New Roman" w:hAnsi="Times New Roman" w:cs="Times New Roman"/>
+          <w:sz w:val="24"/>
+          <w:szCs w:val="24"/>
+        </w:rPr>
+        <w:t xml:space="preserve">data </w:t>
+      </w:r>
+      <w:r>
+        <w:rPr>
+          <w:rFonts w:ascii="Times New Roman" w:hAnsi="Times New Roman" w:cs="Times New Roman"/>
+          <w:sz w:val="24"/>
+          <w:szCs w:val="24"/>
+        </w:rPr>
+        <w:t xml:space="preserve">jobs. </w:t>
+      </w:r>
+      <w:r>
+        <w:rPr>
+          <w:rFonts w:ascii="Times New Roman" w:hAnsi="Times New Roman" w:cs="Times New Roman"/>
+          <w:sz w:val="24"/>
+          <w:szCs w:val="24"/>
+        </w:rPr>
+        <w:t xml:space="preserve">IBM offers core services necessary for application development along with the fundamentals as well. However, they also have more industry specific SaaS, along with hybrid cloud solutions. IBM is </w:t>
+      </w:r>
+      <w:r>
+        <w:rPr>
+          <w:rFonts w:ascii="Times New Roman" w:hAnsi="Times New Roman" w:cs="Times New Roman"/>
+          <w:sz w:val="24"/>
+          <w:szCs w:val="24"/>
+        </w:rPr>
+        <w:t>trying to ride</w:t>
+      </w:r>
+      <w:r>
+        <w:rPr>
+          <w:rFonts w:ascii="Times New Roman" w:hAnsi="Times New Roman" w:cs="Times New Roman"/>
+          <w:sz w:val="24"/>
+          <w:szCs w:val="24"/>
+        </w:rPr>
+        <w:t xml:space="preserve"> the success of other providers instead of </w:t>
+      </w:r>
+      <w:r>
+        <w:rPr>
+          <w:rFonts w:ascii="Times New Roman" w:hAnsi="Times New Roman" w:cs="Times New Roman"/>
+          <w:sz w:val="24"/>
+          <w:szCs w:val="24"/>
+        </w:rPr>
+        <w:t>fully competing within</w:t>
+      </w:r>
+      <w:r>
+        <w:rPr>
+          <w:rFonts w:ascii="Times New Roman" w:hAnsi="Times New Roman" w:cs="Times New Roman"/>
+          <w:sz w:val="24"/>
+          <w:szCs w:val="24"/>
+        </w:rPr>
+        <w:t xml:space="preserve"> the market.</w:t>
       </w:r>
     </w:p>
     <w:p>
@@ -1063,6 +3407,8 @@
           <w:rFonts w:ascii="Times New Roman" w:hAnsi="Times New Roman" w:cs="Times New Roman"/>
           <w:b/>
           <w:bCs/>
+          <w:sz w:val="24"/>
+          <w:szCs w:val="24"/>
         </w:rPr>
       </w:pPr>
       <w:r>
@@ -1070,47 +3416,165 @@
           <w:rFonts w:ascii="Times New Roman" w:hAnsi="Times New Roman" w:cs="Times New Roman"/>
           <w:b/>
           <w:bCs/>
-        </w:rPr>
-        <w:t>Alibaba Cloud</w:t>
-      </w:r>
-    </w:p>
-    <w:p>
-      <w:pPr>
-        <w:jc w:val="both"/>
-        <w:rPr>
-          <w:rFonts w:ascii="Times New Roman" w:hAnsi="Times New Roman" w:cs="Times New Roman"/>
-          <w:b/>
-          <w:bCs/>
-        </w:rPr>
-      </w:pPr>
-      <w:r>
-        <w:rPr>
-          <w:rFonts w:ascii="Times New Roman" w:hAnsi="Times New Roman" w:cs="Times New Roman"/>
-          <w:b/>
-          <w:bCs/>
-        </w:rPr>
-        <w:t>Tencent Cloud</w:t>
-      </w:r>
-    </w:p>
-    <w:p>
-      <w:pPr>
-        <w:jc w:val="center"/>
-        <w:rPr>
-          <w:rFonts w:ascii="Times New Roman" w:hAnsi="Times New Roman" w:cs="Times New Roman"/>
-          <w:sz w:val="24"/>
-          <w:szCs w:val="24"/>
-          <w:u w:val="single"/>
-        </w:rPr>
-      </w:pPr>
-      <w:r>
-        <w:rPr>
-          <w:rFonts w:ascii="Times New Roman" w:hAnsi="Times New Roman" w:cs="Times New Roman"/>
-          <w:sz w:val="24"/>
-          <w:szCs w:val="24"/>
-          <w:u w:val="single"/>
-        </w:rPr>
-        <w:lastRenderedPageBreak/>
-        <w:t>Part 3: Cloud Provider Comparisons</w:t>
+          <w:sz w:val="24"/>
+          <w:szCs w:val="24"/>
+        </w:rPr>
+        <w:t>Cost</w:t>
+      </w:r>
+    </w:p>
+    <w:p>
+      <w:pPr>
+        <w:jc w:val="both"/>
+        <w:rPr>
+          <w:rFonts w:ascii="Times New Roman" w:hAnsi="Times New Roman" w:cs="Times New Roman"/>
+          <w:sz w:val="24"/>
+          <w:szCs w:val="24"/>
+        </w:rPr>
+      </w:pPr>
+      <w:r>
+        <w:rPr>
+          <w:rFonts w:ascii="Times New Roman" w:hAnsi="Times New Roman" w:cs="Times New Roman"/>
+          <w:sz w:val="24"/>
+          <w:szCs w:val="24"/>
+        </w:rPr>
+        <w:t>Compute pricing is a good benchmark for comparing costs between providers. In 2021, a Cast.ai blog post provided an excellent graphic for comparing compute costs in several configurations.</w:t>
+      </w:r>
+    </w:p>
+    <w:p>
+      <w:pPr>
+        <w:jc w:val="both"/>
+        <w:rPr>
+          <w:rFonts w:ascii="Times New Roman" w:hAnsi="Times New Roman" w:cs="Times New Roman"/>
+          <w:sz w:val="24"/>
+          <w:szCs w:val="24"/>
+        </w:rPr>
+      </w:pPr>
+      <w:r>
+        <w:rPr>
+          <w:noProof/>
+        </w:rPr>
+        <w:drawing>
+          <wp:inline distT="0" distB="0" distL="0" distR="0" wp14:anchorId="6C0031AB" wp14:editId="749C070B">
+            <wp:extent cx="5943600" cy="1671320"/>
+            <wp:effectExtent l="0" t="0" r="0" b="5080"/>
+            <wp:docPr id="1" name="Picture 1" descr="AWS vs. Azure vs. Google instance types pricing"/>
+            <wp:cNvGraphicFramePr>
+              <a:graphicFrameLocks xmlns:a="http://schemas.openxmlformats.org/drawingml/2006/main" noChangeAspect="1"/>
+            </wp:cNvGraphicFramePr>
+            <a:graphic xmlns:a="http://schemas.openxmlformats.org/drawingml/2006/main">
+              <a:graphicData uri="http://schemas.openxmlformats.org/drawingml/2006/picture">
+                <pic:pic xmlns:pic="http://schemas.openxmlformats.org/drawingml/2006/picture">
+                  <pic:nvPicPr>
+                    <pic:cNvPr id="0" name="Picture 1" descr="AWS vs. Azure vs. Google instance types pricing"/>
+                    <pic:cNvPicPr>
+                      <a:picLocks noChangeAspect="1" noChangeArrowheads="1"/>
+                    </pic:cNvPicPr>
+                  </pic:nvPicPr>
+                  <pic:blipFill>
+                    <a:blip r:embed="rId31">
+                      <a:extLst>
+                        <a:ext uri="{28A0092B-C50C-407E-A947-70E740481C1C}">
+                          <a14:useLocalDpi xmlns:a14="http://schemas.microsoft.com/office/drawing/2010/main" val="0"/>
+                        </a:ext>
+                      </a:extLst>
+                    </a:blip>
+                    <a:srcRect/>
+                    <a:stretch>
+                      <a:fillRect/>
+                    </a:stretch>
+                  </pic:blipFill>
+                  <pic:spPr bwMode="auto">
+                    <a:xfrm>
+                      <a:off x="0" y="0"/>
+                      <a:ext cx="5943600" cy="1671320"/>
+                    </a:xfrm>
+                    <a:prstGeom prst="rect">
+                      <a:avLst/>
+                    </a:prstGeom>
+                    <a:noFill/>
+                    <a:ln>
+                      <a:noFill/>
+                    </a:ln>
+                  </pic:spPr>
+                </pic:pic>
+              </a:graphicData>
+            </a:graphic>
+          </wp:inline>
+        </w:drawing>
+      </w:r>
+    </w:p>
+    <w:p>
+      <w:pPr>
+        <w:jc w:val="both"/>
+        <w:rPr>
+          <w:rFonts w:ascii="Times New Roman" w:hAnsi="Times New Roman" w:cs="Times New Roman"/>
+          <w:sz w:val="24"/>
+          <w:szCs w:val="24"/>
+        </w:rPr>
+      </w:pPr>
+      <w:r>
+        <w:rPr>
+          <w:rFonts w:ascii="Times New Roman" w:hAnsi="Times New Roman" w:cs="Times New Roman"/>
+          <w:sz w:val="24"/>
+          <w:szCs w:val="24"/>
+        </w:rPr>
+        <w:t xml:space="preserve">Note that for general purpose, GCP </w:t>
+      </w:r>
+      <w:r>
+        <w:rPr>
+          <w:rFonts w:ascii="Times New Roman" w:hAnsi="Times New Roman" w:cs="Times New Roman"/>
+          <w:sz w:val="24"/>
+          <w:szCs w:val="24"/>
+        </w:rPr>
+        <w:t>surprisingly</w:t>
+      </w:r>
+      <w:r>
+        <w:rPr>
+          <w:rFonts w:ascii="Times New Roman" w:hAnsi="Times New Roman" w:cs="Times New Roman"/>
+          <w:sz w:val="24"/>
+          <w:szCs w:val="24"/>
+        </w:rPr>
+        <w:t xml:space="preserve"> has the cheapest pricing at $0.16 per hour, whereas AWS and Azure are</w:t>
+      </w:r>
+      <w:r>
+        <w:rPr>
+          <w:rFonts w:ascii="Times New Roman" w:hAnsi="Times New Roman" w:cs="Times New Roman"/>
+          <w:sz w:val="24"/>
+          <w:szCs w:val="24"/>
+        </w:rPr>
+        <w:t xml:space="preserve"> comparable. The story changes for compute and memory optimized, with google trailing behind their competitors.</w:t>
+      </w:r>
+      <w:r>
+        <w:rPr>
+          <w:rFonts w:ascii="Times New Roman" w:hAnsi="Times New Roman" w:cs="Times New Roman"/>
+          <w:sz w:val="24"/>
+          <w:szCs w:val="24"/>
+        </w:rPr>
+        <w:t xml:space="preserve"> IBM does not have a comparable pricing model, as they charge large monthly amounts for dedicated instances that are comparable to everyday laptops.</w:t>
+      </w:r>
+      <w:r>
+        <w:rPr>
+          <w:rFonts w:ascii="Times New Roman" w:hAnsi="Times New Roman" w:cs="Times New Roman"/>
+          <w:sz w:val="24"/>
+          <w:szCs w:val="24"/>
+        </w:rPr>
+        <w:t xml:space="preserve"> Firebase does not provide compute services, as their products are ultimately built </w:t>
+      </w:r>
+      <w:r>
+        <w:rPr>
+          <w:rFonts w:ascii="Times New Roman" w:hAnsi="Times New Roman" w:cs="Times New Roman"/>
+          <w:sz w:val="24"/>
+          <w:szCs w:val="24"/>
+        </w:rPr>
+        <w:t>on</w:t>
+      </w:r>
+      <w:r>
+        <w:rPr>
+          <w:rFonts w:ascii="Times New Roman" w:hAnsi="Times New Roman" w:cs="Times New Roman"/>
+          <w:sz w:val="24"/>
+          <w:szCs w:val="24"/>
+        </w:rPr>
+        <w:t xml:space="preserve"> GCP infrastructure.</w:t>
       </w:r>
     </w:p>
     <w:sectPr>
@@ -1554,7 +4018,6 @@
     <w:name w:val="Hyperlink"/>
     <w:basedOn w:val="DefaultParagraphFont"/>
     <w:uiPriority w:val="99"/>
-    <w:semiHidden/>
     <w:unhideWhenUsed/>
     <w:rsid w:val="00C77500"/>
     <w:rPr>
@@ -1572,6 +4035,18 @@
     <w:rPr>
       <w:color w:val="954F72" w:themeColor="followedHyperlink"/>
       <w:u w:val="single"/>
+    </w:rPr>
+  </w:style>
+  <w:style w:type="character" w:styleId="UnresolvedMention">
+    <w:name w:val="Unresolved Mention"/>
+    <w:basedOn w:val="DefaultParagraphFont"/>
+    <w:uiPriority w:val="99"/>
+    <w:semiHidden/>
+    <w:unhideWhenUsed/>
+    <w:rsid w:val="00C84F69"/>
+    <w:rPr>
+      <w:color w:val="605E5C"/>
+      <w:shd w:val="clear" w:color="auto" w:fill="E1DFDD"/>
     </w:rPr>
   </w:style>
 </w:styles>
